--- a/programming/recursion/Programming techniques Worksheet 5 Recursion.docx
+++ b/programming/recursion/Programming techniques Worksheet 5 Recursion.docx
@@ -1,6 +1,6 @@
 
 <file path=word/document.xml><?xml version="1.0" encoding="utf-8"?>
-<w:document xmlns:wpc="http://schemas.microsoft.com/office/word/2010/wordprocessingCanvas" xmlns:cx="http://schemas.microsoft.com/office/drawing/2014/chartex" xmlns:cx1="http://schemas.microsoft.com/office/drawing/2015/9/8/chartex" xmlns:cx2="http://schemas.microsoft.com/office/drawing/2015/10/21/chartex" xmlns:cx3="http://schemas.microsoft.com/office/drawing/2016/5/9/chartex" xmlns:cx4="http://schemas.microsoft.com/office/drawing/2016/5/10/chartex" xmlns:cx5="http://schemas.microsoft.com/office/drawing/2016/5/11/chartex" xmlns:cx6="http://schemas.microsoft.com/office/drawing/2016/5/12/chartex" xmlns:cx7="http://schemas.microsoft.com/office/drawing/2016/5/13/chartex" xmlns:cx8="http://schemas.microsoft.com/office/drawing/2016/5/14/chartex" xmlns:mc="http://schemas.openxmlformats.org/markup-compatibility/2006" xmlns:aink="http://schemas.microsoft.com/office/drawing/2016/ink" xmlns:am3d="http://schemas.microsoft.com/office/drawing/2017/model3d" xmlns:o="urn:schemas-microsoft-com:office:office" xmlns:r="http://schemas.openxmlformats.org/officeDocument/2006/relationships" xmlns:m="http://schemas.openxmlformats.org/officeDocument/2006/math" xmlns:v="urn:schemas-microsoft-com:vml" xmlns:wp14="http://schemas.microsoft.com/office/word/2010/wordprocessingDrawing" xmlns:wp="http://schemas.openxmlformats.org/drawingml/2006/wordprocessingDrawing" xmlns:w10="urn:schemas-microsoft-com:office:word" xmlns:w="http://schemas.openxmlformats.org/wordprocessingml/2006/main" xmlns:w14="http://schemas.microsoft.com/office/word/2010/wordml" xmlns:w15="http://schemas.microsoft.com/office/word/2012/wordml" xmlns:w16cex="http://schemas.microsoft.com/office/word/2018/wordml/cex" xmlns:w16cid="http://schemas.microsoft.com/office/word/2016/wordml/cid" xmlns:w16="http://schemas.microsoft.com/office/word/2018/wordml" xmlns:w16sdtdh="http://schemas.microsoft.com/office/word/2020/wordml/sdtdatahash" xmlns:w16se="http://schemas.microsoft.com/office/word/2015/wordml/symex" xmlns:wpg="http://schemas.microsoft.com/office/word/2010/wordprocessingGroup" xmlns:wpi="http://schemas.microsoft.com/office/word/2010/wordprocessingInk" xmlns:wne="http://schemas.microsoft.com/office/word/2006/wordml" xmlns:wps="http://schemas.microsoft.com/office/word/2010/wordprocessingShape" mc:Ignorable="w14 w15 w16se w16cid w16 w16cex w16sdtdh wp14">
+<w:document xmlns:wpc="http://schemas.microsoft.com/office/word/2010/wordprocessingCanvas" xmlns:cx="http://schemas.microsoft.com/office/drawing/2014/chartex" xmlns:cx1="http://schemas.microsoft.com/office/drawing/2015/9/8/chartex" xmlns:cx2="http://schemas.microsoft.com/office/drawing/2015/10/21/chartex" xmlns:cx3="http://schemas.microsoft.com/office/drawing/2016/5/9/chartex" xmlns:cx4="http://schemas.microsoft.com/office/drawing/2016/5/10/chartex" xmlns:cx5="http://schemas.microsoft.com/office/drawing/2016/5/11/chartex" xmlns:cx6="http://schemas.microsoft.com/office/drawing/2016/5/12/chartex" xmlns:cx7="http://schemas.microsoft.com/office/drawing/2016/5/13/chartex" xmlns:cx8="http://schemas.microsoft.com/office/drawing/2016/5/14/chartex" xmlns:mc="http://schemas.openxmlformats.org/markup-compatibility/2006" xmlns:aink="http://schemas.microsoft.com/office/drawing/2016/ink" xmlns:am3d="http://schemas.microsoft.com/office/drawing/2017/model3d" xmlns:o="urn:schemas-microsoft-com:office:office" xmlns:oel="http://schemas.microsoft.com/office/2019/extlst" xmlns:r="http://schemas.openxmlformats.org/officeDocument/2006/relationships" xmlns:m="http://schemas.openxmlformats.org/officeDocument/2006/math" xmlns:v="urn:schemas-microsoft-com:vml" xmlns:wp14="http://schemas.microsoft.com/office/word/2010/wordprocessingDrawing" xmlns:wp="http://schemas.openxmlformats.org/drawingml/2006/wordprocessingDrawing" xmlns:w10="urn:schemas-microsoft-com:office:word" xmlns:w="http://schemas.openxmlformats.org/wordprocessingml/2006/main" xmlns:w14="http://schemas.microsoft.com/office/word/2010/wordml" xmlns:w15="http://schemas.microsoft.com/office/word/2012/wordml" xmlns:w16cex="http://schemas.microsoft.com/office/word/2018/wordml/cex" xmlns:w16cid="http://schemas.microsoft.com/office/word/2016/wordml/cid" xmlns:w16="http://schemas.microsoft.com/office/word/2018/wordml" xmlns:w16du="http://schemas.microsoft.com/office/word/2023/wordml/word16du" xmlns:w16sdtdh="http://schemas.microsoft.com/office/word/2020/wordml/sdtdatahash" xmlns:w16se="http://schemas.microsoft.com/office/word/2015/wordml/symex" xmlns:wpg="http://schemas.microsoft.com/office/word/2010/wordprocessingGroup" xmlns:wpi="http://schemas.microsoft.com/office/word/2010/wordprocessingInk" xmlns:wne="http://schemas.microsoft.com/office/word/2006/wordml" xmlns:wps="http://schemas.microsoft.com/office/word/2010/wordprocessingShape" mc:Ignorable="w14 w15 w16se w16cid w16 w16cex w16sdtdh w16du wp14">
   <w:body>
     <w:p>
       <w:pPr>
@@ -263,7 +263,6 @@
         <w:tab/>
       </w:r>
       <w:proofErr w:type="spellStart"/>
-      <w:proofErr w:type="gramStart"/>
       <w:r>
         <w:rPr>
           <w:rFonts w:ascii="Consolas" w:eastAsia="Times New Roman" w:hAnsi="Consolas" w:cs="Arial"/>
@@ -281,17 +280,7 @@
           <w:szCs w:val="22"/>
           <w:lang w:eastAsia="en-GB"/>
         </w:rPr>
-        <w:t>(</w:t>
-      </w:r>
-      <w:proofErr w:type="gramEnd"/>
-      <w:r>
-        <w:rPr>
-          <w:rFonts w:ascii="Consolas" w:eastAsia="Times New Roman" w:hAnsi="Consolas" w:cs="Arial"/>
-          <w:color w:val="404040"/>
-          <w:szCs w:val="22"/>
-          <w:lang w:eastAsia="en-GB"/>
-        </w:rPr>
-        <w:t>n</w:t>
+        <w:t>(n</w:t>
       </w:r>
       <w:r>
         <w:rPr>
@@ -533,7 +522,6 @@
         </w:rPr>
       </w:pPr>
       <w:proofErr w:type="spellStart"/>
-      <w:proofErr w:type="gramStart"/>
       <w:r>
         <w:rPr>
           <w:rFonts w:ascii="Consolas" w:eastAsia="Times New Roman" w:hAnsi="Consolas" w:cs="Arial"/>
@@ -551,17 +539,7 @@
           <w:szCs w:val="22"/>
           <w:lang w:eastAsia="en-GB"/>
         </w:rPr>
-        <w:t>(</w:t>
-      </w:r>
-      <w:proofErr w:type="gramEnd"/>
-      <w:r>
-        <w:rPr>
-          <w:rFonts w:ascii="Consolas" w:eastAsia="Times New Roman" w:hAnsi="Consolas" w:cs="Arial"/>
-          <w:color w:val="404040"/>
-          <w:szCs w:val="22"/>
-          <w:lang w:eastAsia="en-GB"/>
-        </w:rPr>
-        <w:t>1)</w:t>
+        <w:t>(1)</w:t>
       </w:r>
       <w:r>
         <w:rPr>
@@ -621,37 +599,35 @@
           <w:lang w:eastAsia="en-GB"/>
         </w:rPr>
       </w:pPr>
-    </w:p>
-    <w:p>
-      <w:pPr>
-        <w:ind w:left="426" w:hanging="426"/>
+      <w:r>
         <w:rPr>
           <w:rFonts w:eastAsia="Times New Roman" w:cs="Arial"/>
           <w:color w:val="000000" w:themeColor="text1"/>
           <w:szCs w:val="22"/>
           <w:lang w:eastAsia="en-GB"/>
         </w:rPr>
-      </w:pPr>
-      <w:r>
+        <w:t>Base case declared</w:t>
+      </w:r>
+    </w:p>
+    <w:p>
+      <w:pPr>
+        <w:ind w:left="426" w:hanging="426"/>
         <w:rPr>
           <w:rFonts w:eastAsia="Times New Roman" w:cs="Arial"/>
           <w:color w:val="000000" w:themeColor="text1"/>
           <w:szCs w:val="22"/>
           <w:lang w:eastAsia="en-GB"/>
         </w:rPr>
-        <w:tab/>
-      </w:r>
-    </w:p>
-    <w:p>
-      <w:pPr>
-        <w:ind w:left="426" w:hanging="426"/>
+      </w:pPr>
+      <w:r>
         <w:rPr>
           <w:rFonts w:eastAsia="Times New Roman" w:cs="Arial"/>
           <w:color w:val="000000" w:themeColor="text1"/>
           <w:szCs w:val="22"/>
           <w:lang w:eastAsia="en-GB"/>
         </w:rPr>
-      </w:pPr>
+        <w:tab/>
+      </w:r>
     </w:p>
     <w:p>
       <w:pPr>
@@ -674,13 +650,24 @@
           <w:lang w:eastAsia="en-GB"/>
         </w:rPr>
       </w:pPr>
-      <w:r>
+    </w:p>
+    <w:p>
+      <w:pPr>
+        <w:ind w:left="426" w:hanging="426"/>
         <w:rPr>
           <w:rFonts w:eastAsia="Times New Roman" w:cs="Arial"/>
           <w:color w:val="000000" w:themeColor="text1"/>
           <w:szCs w:val="22"/>
           <w:lang w:eastAsia="en-GB"/>
         </w:rPr>
+      </w:pPr>
+      <w:r>
+        <w:rPr>
+          <w:rFonts w:eastAsia="Times New Roman" w:cs="Arial"/>
+          <w:color w:val="000000" w:themeColor="text1"/>
+          <w:szCs w:val="22"/>
+          <w:lang w:eastAsia="en-GB"/>
+        </w:rPr>
         <w:tab/>
         <w:t>What will be output by this algorithm?</w:t>
       </w:r>
@@ -715,17 +702,15 @@
           <w:lang w:eastAsia="en-GB"/>
         </w:rPr>
       </w:pPr>
-    </w:p>
-    <w:p>
-      <w:pPr>
-        <w:ind w:left="426" w:hanging="426"/>
+      <w:r>
         <w:rPr>
           <w:rFonts w:eastAsia="Times New Roman" w:cs="Arial"/>
           <w:color w:val="000000" w:themeColor="text1"/>
           <w:szCs w:val="22"/>
           <w:lang w:eastAsia="en-GB"/>
         </w:rPr>
-      </w:pPr>
+        <w:t>1</w:t>
+      </w:r>
     </w:p>
     <w:p>
       <w:pPr>
@@ -737,17 +722,15 @@
           <w:lang w:eastAsia="en-GB"/>
         </w:rPr>
       </w:pPr>
-    </w:p>
-    <w:p>
-      <w:pPr>
-        <w:ind w:left="426" w:hanging="426"/>
+      <w:r>
         <w:rPr>
           <w:rFonts w:eastAsia="Times New Roman" w:cs="Arial"/>
           <w:color w:val="000000" w:themeColor="text1"/>
           <w:szCs w:val="22"/>
           <w:lang w:eastAsia="en-GB"/>
         </w:rPr>
-      </w:pPr>
+        <w:t>2</w:t>
+      </w:r>
     </w:p>
     <w:p>
       <w:pPr>
@@ -759,21 +742,18 @@
           <w:lang w:eastAsia="en-GB"/>
         </w:rPr>
       </w:pPr>
-    </w:p>
-    <w:p>
-      <w:pPr>
-        <w:ind w:left="426" w:hanging="426"/>
+      <w:r>
         <w:rPr>
           <w:rFonts w:eastAsia="Times New Roman" w:cs="Arial"/>
           <w:color w:val="000000" w:themeColor="text1"/>
           <w:szCs w:val="22"/>
           <w:lang w:eastAsia="en-GB"/>
         </w:rPr>
-      </w:pPr>
-    </w:p>
-    <w:p>
-      <w:pPr>
-        <w:ind w:left="426" w:hanging="426"/>
+        <w:t>3</w:t>
+      </w:r>
+    </w:p>
+    <w:p>
+      <w:pPr>
         <w:rPr>
           <w:rFonts w:eastAsia="Times New Roman" w:cs="Arial"/>
           <w:color w:val="000000" w:themeColor="text1"/>
@@ -788,24 +768,77 @@
           <w:szCs w:val="22"/>
           <w:lang w:eastAsia="en-GB"/>
         </w:rPr>
-        <w:t>2</w:t>
-      </w:r>
-      <w:r>
+        <w:t>4</w:t>
+      </w:r>
+    </w:p>
+    <w:p>
+      <w:pPr>
+        <w:ind w:left="426" w:hanging="426"/>
         <w:rPr>
           <w:rFonts w:eastAsia="Times New Roman" w:cs="Arial"/>
           <w:color w:val="000000" w:themeColor="text1"/>
           <w:szCs w:val="22"/>
           <w:lang w:eastAsia="en-GB"/>
         </w:rPr>
-        <w:t>.</w:t>
-      </w:r>
-      <w:r>
+      </w:pPr>
+    </w:p>
+    <w:p>
+      <w:pPr>
+        <w:ind w:left="426" w:hanging="426"/>
         <w:rPr>
           <w:rFonts w:eastAsia="Times New Roman" w:cs="Arial"/>
           <w:color w:val="000000" w:themeColor="text1"/>
           <w:szCs w:val="22"/>
           <w:lang w:eastAsia="en-GB"/>
         </w:rPr>
+      </w:pPr>
+    </w:p>
+    <w:p>
+      <w:pPr>
+        <w:ind w:left="426" w:hanging="426"/>
+        <w:rPr>
+          <w:rFonts w:eastAsia="Times New Roman" w:cs="Arial"/>
+          <w:color w:val="000000" w:themeColor="text1"/>
+          <w:szCs w:val="22"/>
+          <w:lang w:eastAsia="en-GB"/>
+        </w:rPr>
+      </w:pPr>
+    </w:p>
+    <w:p>
+      <w:pPr>
+        <w:ind w:left="426" w:hanging="426"/>
+        <w:rPr>
+          <w:rFonts w:eastAsia="Times New Roman" w:cs="Arial"/>
+          <w:color w:val="000000" w:themeColor="text1"/>
+          <w:szCs w:val="22"/>
+          <w:lang w:eastAsia="en-GB"/>
+        </w:rPr>
+      </w:pPr>
+      <w:r>
+        <w:rPr>
+          <w:rFonts w:eastAsia="Times New Roman" w:cs="Arial"/>
+          <w:color w:val="000000" w:themeColor="text1"/>
+          <w:szCs w:val="22"/>
+          <w:lang w:eastAsia="en-GB"/>
+        </w:rPr>
+        <w:t>2</w:t>
+      </w:r>
+      <w:r>
+        <w:rPr>
+          <w:rFonts w:eastAsia="Times New Roman" w:cs="Arial"/>
+          <w:color w:val="000000" w:themeColor="text1"/>
+          <w:szCs w:val="22"/>
+          <w:lang w:eastAsia="en-GB"/>
+        </w:rPr>
+        <w:t>.</w:t>
+      </w:r>
+      <w:r>
+        <w:rPr>
+          <w:rFonts w:eastAsia="Times New Roman" w:cs="Arial"/>
+          <w:color w:val="000000" w:themeColor="text1"/>
+          <w:szCs w:val="22"/>
+          <w:lang w:eastAsia="en-GB"/>
+        </w:rPr>
         <w:tab/>
         <w:t>Write pseudocode for a recursive routine to find the sum of all the even numbers between 0 and n when called with an even number. Show how the subroutine would be called and the result output.</w:t>
       </w:r>
@@ -854,51 +887,32 @@
           <w:lang w:eastAsia="en-GB"/>
         </w:rPr>
       </w:pPr>
-    </w:p>
-    <w:p>
-      <w:pPr>
-        <w:pStyle w:val="NoSpacing"/>
-        <w:tabs>
-          <w:tab w:val="left" w:pos="426"/>
-          <w:tab w:val="left" w:pos="851"/>
-        </w:tabs>
-        <w:ind w:left="851" w:hanging="851"/>
+      <w:r>
         <w:rPr>
           <w:rFonts w:ascii="Arial" w:hAnsi="Arial" w:cs="Arial"/>
           <w:color w:val="000000" w:themeColor="text1"/>
           <w:lang w:eastAsia="en-GB"/>
         </w:rPr>
-      </w:pPr>
-    </w:p>
-    <w:p>
-      <w:pPr>
-        <w:pStyle w:val="NoSpacing"/>
-        <w:tabs>
-          <w:tab w:val="left" w:pos="426"/>
-          <w:tab w:val="left" w:pos="851"/>
-        </w:tabs>
-        <w:ind w:left="851" w:hanging="851"/>
+        <w:t xml:space="preserve">function </w:t>
+      </w:r>
+      <w:proofErr w:type="spellStart"/>
+      <w:r>
         <w:rPr>
           <w:rFonts w:ascii="Arial" w:hAnsi="Arial" w:cs="Arial"/>
           <w:color w:val="000000" w:themeColor="text1"/>
           <w:lang w:eastAsia="en-GB"/>
         </w:rPr>
-      </w:pPr>
-    </w:p>
-    <w:p>
-      <w:pPr>
-        <w:pStyle w:val="NoSpacing"/>
-        <w:tabs>
-          <w:tab w:val="left" w:pos="426"/>
-          <w:tab w:val="left" w:pos="851"/>
-        </w:tabs>
-        <w:ind w:left="851" w:hanging="851"/>
+        <w:t>rSumEven</w:t>
+      </w:r>
+      <w:proofErr w:type="spellEnd"/>
+      <w:r>
         <w:rPr>
           <w:rFonts w:ascii="Arial" w:hAnsi="Arial" w:cs="Arial"/>
           <w:color w:val="000000" w:themeColor="text1"/>
           <w:lang w:eastAsia="en-GB"/>
         </w:rPr>
-      </w:pPr>
+        <w:t>(n)</w:t>
+      </w:r>
     </w:p>
     <w:p>
       <w:pPr>
@@ -914,21 +928,15 @@
           <w:lang w:eastAsia="en-GB"/>
         </w:rPr>
       </w:pPr>
-    </w:p>
-    <w:p>
-      <w:pPr>
-        <w:pStyle w:val="NoSpacing"/>
-        <w:tabs>
-          <w:tab w:val="left" w:pos="426"/>
-          <w:tab w:val="left" w:pos="851"/>
-        </w:tabs>
-        <w:ind w:left="851" w:hanging="851"/>
+      <w:r>
         <w:rPr>
           <w:rFonts w:ascii="Arial" w:hAnsi="Arial" w:cs="Arial"/>
           <w:color w:val="000000" w:themeColor="text1"/>
           <w:lang w:eastAsia="en-GB"/>
         </w:rPr>
-      </w:pPr>
+        <w:tab/>
+        <w:t>if n == 0 then</w:t>
+      </w:r>
     </w:p>
     <w:p>
       <w:pPr>
@@ -944,35 +952,265 @@
           <w:lang w:eastAsia="en-GB"/>
         </w:rPr>
       </w:pPr>
-    </w:p>
-    <w:p>
-      <w:pPr>
-        <w:pStyle w:val="NoSpacing"/>
-        <w:tabs>
-          <w:tab w:val="left" w:pos="426"/>
-          <w:tab w:val="left" w:pos="851"/>
-        </w:tabs>
-        <w:ind w:left="851" w:hanging="851"/>
+      <w:r>
         <w:rPr>
           <w:rFonts w:ascii="Arial" w:hAnsi="Arial" w:cs="Arial"/>
           <w:color w:val="000000" w:themeColor="text1"/>
           <w:lang w:eastAsia="en-GB"/>
         </w:rPr>
-      </w:pPr>
-    </w:p>
-    <w:p>
-      <w:pPr>
-        <w:pStyle w:val="NoSpacing"/>
-        <w:tabs>
-          <w:tab w:val="left" w:pos="426"/>
-          <w:tab w:val="left" w:pos="851"/>
-        </w:tabs>
-        <w:ind w:left="851" w:hanging="851"/>
+        <w:tab/>
+      </w:r>
+      <w:r>
         <w:rPr>
           <w:rFonts w:ascii="Arial" w:hAnsi="Arial" w:cs="Arial"/>
           <w:color w:val="000000" w:themeColor="text1"/>
           <w:lang w:eastAsia="en-GB"/>
         </w:rPr>
+        <w:tab/>
+        <w:t>return 0</w:t>
+      </w:r>
+    </w:p>
+    <w:p>
+      <w:pPr>
+        <w:pStyle w:val="NoSpacing"/>
+        <w:tabs>
+          <w:tab w:val="left" w:pos="426"/>
+          <w:tab w:val="left" w:pos="851"/>
+        </w:tabs>
+        <w:ind w:left="851" w:hanging="851"/>
+        <w:rPr>
+          <w:rFonts w:ascii="Arial" w:hAnsi="Arial" w:cs="Arial"/>
+          <w:color w:val="000000" w:themeColor="text1"/>
+          <w:lang w:eastAsia="en-GB"/>
+        </w:rPr>
+      </w:pPr>
+      <w:r>
+        <w:rPr>
+          <w:rFonts w:ascii="Arial" w:hAnsi="Arial" w:cs="Arial"/>
+          <w:color w:val="000000" w:themeColor="text1"/>
+          <w:lang w:eastAsia="en-GB"/>
+        </w:rPr>
+        <w:tab/>
+        <w:t>else</w:t>
+      </w:r>
+    </w:p>
+    <w:p>
+      <w:pPr>
+        <w:pStyle w:val="NoSpacing"/>
+        <w:tabs>
+          <w:tab w:val="left" w:pos="426"/>
+          <w:tab w:val="left" w:pos="851"/>
+        </w:tabs>
+        <w:ind w:left="851" w:hanging="851"/>
+        <w:rPr>
+          <w:rFonts w:ascii="Arial" w:hAnsi="Arial" w:cs="Arial"/>
+          <w:color w:val="000000" w:themeColor="text1"/>
+          <w:lang w:eastAsia="en-GB"/>
+        </w:rPr>
+      </w:pPr>
+      <w:r>
+        <w:rPr>
+          <w:rFonts w:ascii="Arial" w:hAnsi="Arial" w:cs="Arial"/>
+          <w:color w:val="000000" w:themeColor="text1"/>
+          <w:lang w:eastAsia="en-GB"/>
+        </w:rPr>
+        <w:tab/>
+      </w:r>
+      <w:r>
+        <w:rPr>
+          <w:rFonts w:ascii="Arial" w:hAnsi="Arial" w:cs="Arial"/>
+          <w:color w:val="000000" w:themeColor="text1"/>
+          <w:lang w:eastAsia="en-GB"/>
+        </w:rPr>
+        <w:tab/>
+        <w:t xml:space="preserve">return n + </w:t>
+      </w:r>
+      <w:proofErr w:type="spellStart"/>
+      <w:r>
+        <w:rPr>
+          <w:rFonts w:ascii="Arial" w:hAnsi="Arial" w:cs="Arial"/>
+          <w:color w:val="000000" w:themeColor="text1"/>
+          <w:lang w:eastAsia="en-GB"/>
+        </w:rPr>
+        <w:t>rSumEven</w:t>
+      </w:r>
+      <w:proofErr w:type="spellEnd"/>
+      <w:r>
+        <w:rPr>
+          <w:rFonts w:ascii="Arial" w:hAnsi="Arial" w:cs="Arial"/>
+          <w:color w:val="000000" w:themeColor="text1"/>
+          <w:lang w:eastAsia="en-GB"/>
+        </w:rPr>
+        <w:t>(n-2)</w:t>
+      </w:r>
+    </w:p>
+    <w:p>
+      <w:pPr>
+        <w:pStyle w:val="NoSpacing"/>
+        <w:tabs>
+          <w:tab w:val="left" w:pos="426"/>
+          <w:tab w:val="left" w:pos="851"/>
+        </w:tabs>
+        <w:ind w:left="851" w:hanging="851"/>
+        <w:rPr>
+          <w:rFonts w:ascii="Arial" w:hAnsi="Arial" w:cs="Arial"/>
+          <w:color w:val="000000" w:themeColor="text1"/>
+          <w:lang w:eastAsia="en-GB"/>
+        </w:rPr>
+      </w:pPr>
+      <w:r>
+        <w:rPr>
+          <w:rFonts w:ascii="Arial" w:hAnsi="Arial" w:cs="Arial"/>
+          <w:color w:val="000000" w:themeColor="text1"/>
+          <w:lang w:eastAsia="en-GB"/>
+        </w:rPr>
+        <w:tab/>
+        <w:t>endif</w:t>
+      </w:r>
+    </w:p>
+    <w:p>
+      <w:pPr>
+        <w:pStyle w:val="NoSpacing"/>
+        <w:tabs>
+          <w:tab w:val="left" w:pos="426"/>
+          <w:tab w:val="left" w:pos="851"/>
+        </w:tabs>
+        <w:ind w:left="851" w:hanging="851"/>
+        <w:rPr>
+          <w:rFonts w:ascii="Arial" w:hAnsi="Arial" w:cs="Arial"/>
+          <w:color w:val="000000" w:themeColor="text1"/>
+          <w:lang w:eastAsia="en-GB"/>
+        </w:rPr>
+      </w:pPr>
+      <w:proofErr w:type="spellStart"/>
+      <w:r>
+        <w:rPr>
+          <w:rFonts w:ascii="Arial" w:hAnsi="Arial" w:cs="Arial"/>
+          <w:color w:val="000000" w:themeColor="text1"/>
+          <w:lang w:eastAsia="en-GB"/>
+        </w:rPr>
+        <w:t>endfunction</w:t>
+      </w:r>
+      <w:proofErr w:type="spellEnd"/>
+    </w:p>
+    <w:p>
+      <w:pPr>
+        <w:pStyle w:val="NoSpacing"/>
+        <w:tabs>
+          <w:tab w:val="left" w:pos="426"/>
+          <w:tab w:val="left" w:pos="851"/>
+        </w:tabs>
+        <w:ind w:left="851" w:hanging="851"/>
+        <w:rPr>
+          <w:rFonts w:ascii="Arial" w:hAnsi="Arial" w:cs="Arial"/>
+          <w:color w:val="000000" w:themeColor="text1"/>
+          <w:lang w:eastAsia="en-GB"/>
+        </w:rPr>
+      </w:pPr>
+    </w:p>
+    <w:p>
+      <w:pPr>
+        <w:pStyle w:val="NoSpacing"/>
+        <w:tabs>
+          <w:tab w:val="left" w:pos="426"/>
+          <w:tab w:val="left" w:pos="851"/>
+        </w:tabs>
+        <w:ind w:left="851" w:hanging="851"/>
+        <w:rPr>
+          <w:rFonts w:ascii="Arial" w:hAnsi="Arial" w:cs="Arial"/>
+          <w:color w:val="000000" w:themeColor="text1"/>
+          <w:lang w:eastAsia="en-GB"/>
+        </w:rPr>
+      </w:pPr>
+    </w:p>
+    <w:p>
+      <w:pPr>
+        <w:pStyle w:val="NoSpacing"/>
+        <w:tabs>
+          <w:tab w:val="left" w:pos="426"/>
+          <w:tab w:val="left" w:pos="851"/>
+        </w:tabs>
+        <w:ind w:left="851" w:hanging="851"/>
+        <w:rPr>
+          <w:rFonts w:ascii="Arial" w:hAnsi="Arial" w:cs="Arial"/>
+          <w:color w:val="000000" w:themeColor="text1"/>
+          <w:lang w:eastAsia="en-GB"/>
+        </w:rPr>
+      </w:pPr>
+    </w:p>
+    <w:p>
+      <w:pPr>
+        <w:pStyle w:val="NoSpacing"/>
+        <w:tabs>
+          <w:tab w:val="left" w:pos="426"/>
+          <w:tab w:val="left" w:pos="851"/>
+        </w:tabs>
+        <w:ind w:left="851" w:hanging="851"/>
+        <w:rPr>
+          <w:rFonts w:ascii="Arial" w:hAnsi="Arial" w:cs="Arial"/>
+          <w:color w:val="000000" w:themeColor="text1"/>
+          <w:lang w:eastAsia="en-GB"/>
+        </w:rPr>
+      </w:pPr>
+    </w:p>
+    <w:p>
+      <w:pPr>
+        <w:pStyle w:val="NoSpacing"/>
+        <w:tabs>
+          <w:tab w:val="left" w:pos="426"/>
+          <w:tab w:val="left" w:pos="851"/>
+        </w:tabs>
+        <w:ind w:left="851" w:hanging="851"/>
+        <w:rPr>
+          <w:rFonts w:ascii="Arial" w:hAnsi="Arial" w:cs="Arial"/>
+          <w:color w:val="000000" w:themeColor="text1"/>
+          <w:lang w:eastAsia="en-GB"/>
+        </w:rPr>
+      </w:pPr>
+    </w:p>
+    <w:p>
+      <w:pPr>
+        <w:pStyle w:val="NoSpacing"/>
+        <w:tabs>
+          <w:tab w:val="left" w:pos="426"/>
+          <w:tab w:val="left" w:pos="851"/>
+        </w:tabs>
+        <w:ind w:left="851" w:hanging="851"/>
+        <w:rPr>
+          <w:rFonts w:ascii="Arial" w:hAnsi="Arial" w:cs="Arial"/>
+          <w:color w:val="000000" w:themeColor="text1"/>
+          <w:lang w:eastAsia="en-GB"/>
+        </w:rPr>
+      </w:pPr>
+    </w:p>
+    <w:p>
+      <w:pPr>
+        <w:pStyle w:val="NoSpacing"/>
+        <w:tabs>
+          <w:tab w:val="left" w:pos="426"/>
+          <w:tab w:val="left" w:pos="851"/>
+        </w:tabs>
+        <w:ind w:left="851" w:hanging="851"/>
+        <w:rPr>
+          <w:rFonts w:ascii="Arial" w:hAnsi="Arial" w:cs="Arial"/>
+          <w:color w:val="000000" w:themeColor="text1"/>
+          <w:lang w:eastAsia="en-GB"/>
+        </w:rPr>
+      </w:pPr>
+    </w:p>
+    <w:p>
+      <w:pPr>
+        <w:pStyle w:val="NoSpacing"/>
+        <w:tabs>
+          <w:tab w:val="left" w:pos="426"/>
+          <w:tab w:val="left" w:pos="851"/>
+        </w:tabs>
+        <w:ind w:left="851" w:hanging="851"/>
+        <w:rPr>
+          <w:rFonts w:ascii="Arial" w:hAnsi="Arial" w:cs="Arial"/>
+          <w:color w:val="000000" w:themeColor="text1"/>
+          <w:lang w:eastAsia="en-GB"/>
+        </w:rPr>
       </w:pPr>
     </w:p>
     <w:p>
@@ -1090,25 +1328,14 @@
         </w:rPr>
         <w:tab/>
       </w:r>
-      <w:proofErr w:type="gramStart"/>
-      <w:r>
-        <w:rPr>
-          <w:rFonts w:ascii="Consolas" w:eastAsia="Times New Roman" w:hAnsi="Consolas" w:cs="Arial"/>
-          <w:color w:val="404040"/>
-          <w:szCs w:val="22"/>
-          <w:lang w:eastAsia="en-GB"/>
-        </w:rPr>
-        <w:t>numbers[</w:t>
-      </w:r>
-      <w:proofErr w:type="gramEnd"/>
-      <w:r>
-        <w:rPr>
-          <w:rFonts w:ascii="Consolas" w:eastAsia="Times New Roman" w:hAnsi="Consolas" w:cs="Arial"/>
-          <w:color w:val="404040"/>
-          <w:szCs w:val="22"/>
-          <w:lang w:eastAsia="en-GB"/>
-        </w:rPr>
-        <w:t>1:]</w:t>
+      <w:r>
+        <w:rPr>
+          <w:rFonts w:ascii="Consolas" w:eastAsia="Times New Roman" w:hAnsi="Consolas" w:cs="Arial"/>
+          <w:color w:val="404040"/>
+          <w:szCs w:val="22"/>
+          <w:lang w:eastAsia="en-GB"/>
+        </w:rPr>
+        <w:t>numbers[1:]</w:t>
       </w:r>
       <w:r>
         <w:rPr>
@@ -1166,25 +1393,14 @@
         </w:rPr>
         <w:t xml:space="preserve"> then </w:t>
       </w:r>
-      <w:proofErr w:type="gramStart"/>
-      <w:r>
-        <w:rPr>
-          <w:rFonts w:ascii="Consolas" w:eastAsia="Times New Roman" w:hAnsi="Consolas" w:cs="Arial"/>
-          <w:color w:val="404040"/>
-          <w:szCs w:val="22"/>
-          <w:lang w:eastAsia="en-GB"/>
-        </w:rPr>
-        <w:t>numbers[</w:t>
-      </w:r>
-      <w:proofErr w:type="gramEnd"/>
-      <w:r>
-        <w:rPr>
-          <w:rFonts w:ascii="Consolas" w:eastAsia="Times New Roman" w:hAnsi="Consolas" w:cs="Arial"/>
-          <w:color w:val="404040"/>
-          <w:szCs w:val="22"/>
-          <w:lang w:eastAsia="en-GB"/>
-        </w:rPr>
-        <w:t>1:] = [6,2,8]</w:t>
+      <w:r>
+        <w:rPr>
+          <w:rFonts w:ascii="Consolas" w:eastAsia="Times New Roman" w:hAnsi="Consolas" w:cs="Arial"/>
+          <w:color w:val="404040"/>
+          <w:szCs w:val="22"/>
+          <w:lang w:eastAsia="en-GB"/>
+        </w:rPr>
+        <w:t>numbers[1:] = [6,2,8]</w:t>
       </w:r>
     </w:p>
     <w:p>
@@ -1366,26 +1582,7 @@
           <w:lang w:eastAsia="en-GB"/>
         </w:rPr>
         <w:tab/>
-      </w:r>
-      <w:proofErr w:type="gramStart"/>
-      <w:r>
-        <w:rPr>
-          <w:rFonts w:ascii="Consolas" w:eastAsia="Times New Roman" w:hAnsi="Consolas" w:cs="Arial"/>
-          <w:color w:val="404040"/>
-          <w:szCs w:val="22"/>
-          <w:lang w:eastAsia="en-GB"/>
-        </w:rPr>
-        <w:t>numbers[</w:t>
-      </w:r>
-      <w:proofErr w:type="gramEnd"/>
-      <w:r>
-        <w:rPr>
-          <w:rFonts w:ascii="Consolas" w:eastAsia="Times New Roman" w:hAnsi="Consolas" w:cs="Arial"/>
-          <w:color w:val="404040"/>
-          <w:szCs w:val="22"/>
-          <w:lang w:eastAsia="en-GB"/>
-        </w:rPr>
-        <w:t>0] = numbers[0] +</w:t>
+        <w:t>numbers[0] = numbers[0] +</w:t>
       </w:r>
       <w:r>
         <w:rPr>
@@ -1498,27 +1695,7 @@
           <w:lang w:eastAsia="en-GB"/>
         </w:rPr>
         <w:tab/>
-        <w:t>print(</w:t>
-      </w:r>
-      <w:proofErr w:type="gramStart"/>
-      <w:r>
-        <w:rPr>
-          <w:rFonts w:ascii="Consolas" w:eastAsia="Times New Roman" w:hAnsi="Consolas" w:cs="Arial"/>
-          <w:color w:val="404040"/>
-          <w:szCs w:val="22"/>
-          <w:lang w:eastAsia="en-GB"/>
-        </w:rPr>
-        <w:t>numbers[</w:t>
-      </w:r>
-      <w:proofErr w:type="gramEnd"/>
-      <w:r>
-        <w:rPr>
-          <w:rFonts w:ascii="Consolas" w:eastAsia="Times New Roman" w:hAnsi="Consolas" w:cs="Arial"/>
-          <w:color w:val="404040"/>
-          <w:szCs w:val="22"/>
-          <w:lang w:eastAsia="en-GB"/>
-        </w:rPr>
-        <w:t>0])</w:t>
+        <w:t>print(numbers[0])</w:t>
       </w:r>
     </w:p>
     <w:p>
@@ -1556,27 +1733,7 @@
           <w:lang w:eastAsia="en-GB"/>
         </w:rPr>
         <w:tab/>
-        <w:t xml:space="preserve">return </w:t>
-      </w:r>
-      <w:proofErr w:type="gramStart"/>
-      <w:r>
-        <w:rPr>
-          <w:rFonts w:ascii="Consolas" w:eastAsia="Times New Roman" w:hAnsi="Consolas" w:cs="Arial"/>
-          <w:color w:val="404040"/>
-          <w:szCs w:val="22"/>
-          <w:lang w:eastAsia="en-GB"/>
-        </w:rPr>
-        <w:t>numbers[</w:t>
-      </w:r>
-      <w:proofErr w:type="gramEnd"/>
-      <w:r>
-        <w:rPr>
-          <w:rFonts w:ascii="Consolas" w:eastAsia="Times New Roman" w:hAnsi="Consolas" w:cs="Arial"/>
-          <w:color w:val="404040"/>
-          <w:szCs w:val="22"/>
-          <w:lang w:eastAsia="en-GB"/>
-        </w:rPr>
-        <w:t>0]</w:t>
+        <w:t>return numbers[0]</w:t>
       </w:r>
     </w:p>
     <w:p>
@@ -1780,15 +1937,6 @@
           <w:lang w:eastAsia="en-GB"/>
         </w:rPr>
         <w:tab/>
-      </w:r>
-      <w:proofErr w:type="gramStart"/>
-      <w:r>
-        <w:rPr>
-          <w:rFonts w:ascii="Consolas" w:eastAsia="Times New Roman" w:hAnsi="Consolas" w:cs="Arial"/>
-          <w:color w:val="404040"/>
-          <w:szCs w:val="22"/>
-          <w:lang w:eastAsia="en-GB"/>
-        </w:rPr>
         <w:t>print</w:t>
       </w:r>
       <w:r>
@@ -1800,7 +1948,6 @@
         </w:rPr>
         <w:t>(</w:t>
       </w:r>
-      <w:proofErr w:type="gramEnd"/>
       <w:r>
         <w:rPr>
           <w:rFonts w:ascii="Consolas" w:eastAsia="Times New Roman" w:hAnsi="Consolas" w:cs="Arial"/>
@@ -1985,7 +2132,6 @@
                 <w:lang w:eastAsia="en-GB"/>
               </w:rPr>
             </w:pPr>
-            <w:proofErr w:type="gramStart"/>
             <w:r>
               <w:rPr>
                 <w:rFonts w:ascii="Consolas" w:eastAsia="Times New Roman" w:hAnsi="Consolas" w:cs="Arial"/>
@@ -1994,18 +2140,7 @@
                 <w:szCs w:val="22"/>
                 <w:lang w:eastAsia="en-GB"/>
               </w:rPr>
-              <w:t>numbers[</w:t>
-            </w:r>
-            <w:proofErr w:type="gramEnd"/>
-            <w:r>
-              <w:rPr>
-                <w:rFonts w:ascii="Consolas" w:eastAsia="Times New Roman" w:hAnsi="Consolas" w:cs="Arial"/>
-                <w:b/>
-                <w:color w:val="FFFFFF" w:themeColor="background1"/>
-                <w:szCs w:val="22"/>
-                <w:lang w:eastAsia="en-GB"/>
-              </w:rPr>
-              <w:t>0]</w:t>
+              <w:t>numbers[0]</w:t>
             </w:r>
           </w:p>
         </w:tc>
@@ -2145,7 +2280,6 @@
               <w:t xml:space="preserve">3 + </w:t>
             </w:r>
             <w:proofErr w:type="spellStart"/>
-            <w:proofErr w:type="gramStart"/>
             <w:r>
               <w:rPr>
                 <w:rFonts w:ascii="Consolas" w:eastAsia="Times New Roman" w:hAnsi="Consolas" w:cs="Arial"/>
@@ -2163,17 +2297,7 @@
                 <w:szCs w:val="22"/>
                 <w:lang w:eastAsia="en-GB"/>
               </w:rPr>
-              <w:t>(</w:t>
-            </w:r>
-            <w:proofErr w:type="gramEnd"/>
-            <w:r>
-              <w:rPr>
-                <w:rFonts w:ascii="Consolas" w:eastAsia="Times New Roman" w:hAnsi="Consolas" w:cs="Arial"/>
-                <w:color w:val="404040"/>
-                <w:szCs w:val="22"/>
-                <w:lang w:eastAsia="en-GB"/>
-              </w:rPr>
-              <w:t>[6,2,8])</w:t>
+              <w:t>([6,2,8])</w:t>
             </w:r>
           </w:p>
         </w:tc>
@@ -2268,6 +2392,15 @@
                 <w:lang w:eastAsia="en-GB"/>
               </w:rPr>
             </w:pPr>
+            <w:r>
+              <w:rPr>
+                <w:rFonts w:ascii="Consolas" w:eastAsia="Times New Roman" w:hAnsi="Consolas" w:cs="Arial"/>
+                <w:color w:val="FF0000"/>
+                <w:szCs w:val="22"/>
+                <w:lang w:eastAsia="en-GB"/>
+              </w:rPr>
+              <w:t>3</w:t>
+            </w:r>
           </w:p>
         </w:tc>
         <w:tc>
@@ -2291,6 +2424,35 @@
                 <w:lang w:eastAsia="en-GB"/>
               </w:rPr>
             </w:pPr>
+            <w:r>
+              <w:rPr>
+                <w:rFonts w:ascii="Consolas" w:eastAsia="Times New Roman" w:hAnsi="Consolas" w:cs="Arial"/>
+                <w:color w:val="FF0000"/>
+                <w:szCs w:val="22"/>
+                <w:lang w:eastAsia="en-GB"/>
+              </w:rPr>
+              <w:t xml:space="preserve">6 + </w:t>
+            </w:r>
+            <w:proofErr w:type="spellStart"/>
+            <w:r>
+              <w:rPr>
+                <w:rFonts w:ascii="Consolas" w:eastAsia="Times New Roman" w:hAnsi="Consolas" w:cs="Arial"/>
+                <w:color w:val="FF0000"/>
+                <w:szCs w:val="22"/>
+                <w:lang w:eastAsia="en-GB"/>
+              </w:rPr>
+              <w:t>addNums</w:t>
+            </w:r>
+            <w:proofErr w:type="spellEnd"/>
+            <w:r>
+              <w:rPr>
+                <w:rFonts w:ascii="Consolas" w:eastAsia="Times New Roman" w:hAnsi="Consolas" w:cs="Arial"/>
+                <w:color w:val="FF0000"/>
+                <w:szCs w:val="22"/>
+                <w:lang w:eastAsia="en-GB"/>
+              </w:rPr>
+              <w:t>([2,8])</w:t>
+            </w:r>
           </w:p>
         </w:tc>
         <w:tc>
@@ -2352,6 +2514,15 @@
                 <w:lang w:eastAsia="en-GB"/>
               </w:rPr>
             </w:pPr>
+            <w:r>
+              <w:rPr>
+                <w:rFonts w:ascii="Consolas" w:eastAsia="Times New Roman" w:hAnsi="Consolas" w:cs="Arial"/>
+                <w:color w:val="FF0000"/>
+                <w:szCs w:val="22"/>
+                <w:lang w:eastAsia="en-GB"/>
+              </w:rPr>
+              <w:t>[2,8]</w:t>
+            </w:r>
           </w:p>
         </w:tc>
         <w:tc>
@@ -2375,6 +2546,15 @@
                 <w:lang w:eastAsia="en-GB"/>
               </w:rPr>
             </w:pPr>
+            <w:r>
+              <w:rPr>
+                <w:rFonts w:ascii="Consolas" w:eastAsia="Times New Roman" w:hAnsi="Consolas" w:cs="Arial"/>
+                <w:color w:val="FF0000"/>
+                <w:szCs w:val="22"/>
+                <w:lang w:eastAsia="en-GB"/>
+              </w:rPr>
+              <w:t>2</w:t>
+            </w:r>
           </w:p>
         </w:tc>
         <w:tc>
@@ -2398,6 +2578,35 @@
                 <w:lang w:eastAsia="en-GB"/>
               </w:rPr>
             </w:pPr>
+            <w:r>
+              <w:rPr>
+                <w:rFonts w:ascii="Consolas" w:eastAsia="Times New Roman" w:hAnsi="Consolas" w:cs="Arial"/>
+                <w:color w:val="FF0000"/>
+                <w:szCs w:val="22"/>
+                <w:lang w:eastAsia="en-GB"/>
+              </w:rPr>
+              <w:t xml:space="preserve">2 + </w:t>
+            </w:r>
+            <w:proofErr w:type="spellStart"/>
+            <w:r>
+              <w:rPr>
+                <w:rFonts w:ascii="Consolas" w:eastAsia="Times New Roman" w:hAnsi="Consolas" w:cs="Arial"/>
+                <w:color w:val="FF0000"/>
+                <w:szCs w:val="22"/>
+                <w:lang w:eastAsia="en-GB"/>
+              </w:rPr>
+              <w:t>addNums</w:t>
+            </w:r>
+            <w:proofErr w:type="spellEnd"/>
+            <w:r>
+              <w:rPr>
+                <w:rFonts w:ascii="Consolas" w:eastAsia="Times New Roman" w:hAnsi="Consolas" w:cs="Arial"/>
+                <w:color w:val="FF0000"/>
+                <w:szCs w:val="22"/>
+                <w:lang w:eastAsia="en-GB"/>
+              </w:rPr>
+              <w:t>([8])</w:t>
+            </w:r>
           </w:p>
         </w:tc>
         <w:tc>
@@ -2459,6 +2668,15 @@
                 <w:lang w:eastAsia="en-GB"/>
               </w:rPr>
             </w:pPr>
+            <w:r>
+              <w:rPr>
+                <w:rFonts w:ascii="Consolas" w:eastAsia="Times New Roman" w:hAnsi="Consolas" w:cs="Arial"/>
+                <w:color w:val="FF0000"/>
+                <w:szCs w:val="22"/>
+                <w:lang w:eastAsia="en-GB"/>
+              </w:rPr>
+              <w:t>[8]</w:t>
+            </w:r>
           </w:p>
         </w:tc>
         <w:tc>
@@ -2482,6 +2700,15 @@
                 <w:lang w:eastAsia="en-GB"/>
               </w:rPr>
             </w:pPr>
+            <w:r>
+              <w:rPr>
+                <w:rFonts w:ascii="Consolas" w:eastAsia="Times New Roman" w:hAnsi="Consolas" w:cs="Arial"/>
+                <w:color w:val="FF0000"/>
+                <w:szCs w:val="22"/>
+                <w:lang w:eastAsia="en-GB"/>
+              </w:rPr>
+              <w:t>1</w:t>
+            </w:r>
           </w:p>
         </w:tc>
         <w:tc>
@@ -2505,6 +2732,15 @@
                 <w:lang w:eastAsia="en-GB"/>
               </w:rPr>
             </w:pPr>
+            <w:r>
+              <w:rPr>
+                <w:rFonts w:ascii="Consolas" w:eastAsia="Times New Roman" w:hAnsi="Consolas" w:cs="Arial"/>
+                <w:color w:val="FF0000"/>
+                <w:szCs w:val="22"/>
+                <w:lang w:eastAsia="en-GB"/>
+              </w:rPr>
+              <w:t>8</w:t>
+            </w:r>
           </w:p>
         </w:tc>
         <w:tc>
@@ -2995,25 +3231,7 @@
           <w:sz w:val="22"/>
           <w:lang w:eastAsia="en-GB"/>
         </w:rPr>
-        <w:t xml:space="preserve">A recursive function to print a Fibonacci sequence 1, 1, 2, 3, 5, 8, </w:t>
-      </w:r>
-      <w:proofErr w:type="gramStart"/>
-      <w:r>
-        <w:rPr>
-          <w:rFonts w:ascii="Arial" w:hAnsi="Arial" w:cs="Arial"/>
-          <w:sz w:val="22"/>
-          <w:lang w:eastAsia="en-GB"/>
-        </w:rPr>
-        <w:t>12,…</w:t>
-      </w:r>
-      <w:proofErr w:type="gramEnd"/>
-      <w:r>
-        <w:rPr>
-          <w:rFonts w:ascii="Arial" w:hAnsi="Arial" w:cs="Arial"/>
-          <w:sz w:val="22"/>
-          <w:lang w:eastAsia="en-GB"/>
-        </w:rPr>
-        <w:t xml:space="preserve"> is shown below.</w:t>
+        <w:t>A recursive function to print a Fibonacci sequence 1, 1, 2, 3, 5, 8, 12,… is shown below.</w:t>
       </w:r>
     </w:p>
     <w:p>
@@ -3084,7 +3302,7 @@
         <w:rPr>
           <w:rFonts w:ascii="Consolas" w:hAnsi="Consolas" w:cs="Arial"/>
           <w:sz w:val="22"/>
-          <w:lang w:eastAsia="en-GB"/>
+          <w:lang w:val="pt-PT" w:eastAsia="en-GB"/>
         </w:rPr>
       </w:pPr>
       <w:r>
@@ -3094,18 +3312,25 @@
           <w:lang w:eastAsia="en-GB"/>
         </w:rPr>
         <w:tab/>
-        <w:t xml:space="preserve">return </w:t>
-      </w:r>
-      <w:proofErr w:type="gramStart"/>
+      </w:r>
+      <w:proofErr w:type="spellStart"/>
       <w:r>
         <w:rPr>
           <w:rFonts w:ascii="Consolas" w:hAnsi="Consolas" w:cs="Arial"/>
           <w:sz w:val="22"/>
-          <w:lang w:eastAsia="en-GB"/>
-        </w:rPr>
-        <w:t>n</w:t>
-      </w:r>
-      <w:proofErr w:type="gramEnd"/>
+          <w:lang w:val="pt-PT" w:eastAsia="en-GB"/>
+        </w:rPr>
+        <w:t>return</w:t>
+      </w:r>
+      <w:proofErr w:type="spellEnd"/>
+      <w:r>
+        <w:rPr>
+          <w:rFonts w:ascii="Consolas" w:hAnsi="Consolas" w:cs="Arial"/>
+          <w:sz w:val="22"/>
+          <w:lang w:val="pt-PT" w:eastAsia="en-GB"/>
+        </w:rPr>
+        <w:t xml:space="preserve"> n</w:t>
+      </w:r>
     </w:p>
     <w:p>
       <w:pPr>
@@ -3118,18 +3343,27 @@
         <w:rPr>
           <w:rFonts w:ascii="Consolas" w:hAnsi="Consolas" w:cs="Arial"/>
           <w:sz w:val="22"/>
-          <w:lang w:eastAsia="en-GB"/>
+          <w:lang w:val="pt-PT" w:eastAsia="en-GB"/>
         </w:rPr>
       </w:pPr>
       <w:r>
         <w:rPr>
           <w:rFonts w:ascii="Consolas" w:hAnsi="Consolas" w:cs="Arial"/>
           <w:sz w:val="22"/>
-          <w:lang w:eastAsia="en-GB"/>
+          <w:lang w:val="pt-PT" w:eastAsia="en-GB"/>
         </w:rPr>
         <w:tab/>
+      </w:r>
+      <w:proofErr w:type="spellStart"/>
+      <w:r>
+        <w:rPr>
+          <w:rFonts w:ascii="Consolas" w:hAnsi="Consolas" w:cs="Arial"/>
+          <w:sz w:val="22"/>
+          <w:lang w:val="pt-PT" w:eastAsia="en-GB"/>
+        </w:rPr>
         <w:t>else</w:t>
       </w:r>
+      <w:proofErr w:type="spellEnd"/>
     </w:p>
     <w:p>
       <w:pPr>
@@ -3142,14 +3376,14 @@
         <w:rPr>
           <w:rFonts w:ascii="Consolas" w:hAnsi="Consolas" w:cs="Arial"/>
           <w:sz w:val="22"/>
-          <w:lang w:eastAsia="en-GB"/>
+          <w:lang w:val="pt-PT" w:eastAsia="en-GB"/>
         </w:rPr>
       </w:pPr>
       <w:r>
         <w:rPr>
           <w:rFonts w:ascii="Consolas" w:hAnsi="Consolas" w:cs="Arial"/>
           <w:sz w:val="22"/>
-          <w:lang w:eastAsia="en-GB"/>
+          <w:lang w:val="pt-PT" w:eastAsia="en-GB"/>
         </w:rPr>
         <w:tab/>
       </w:r>
@@ -3157,10 +3391,63 @@
         <w:rPr>
           <w:rFonts w:ascii="Consolas" w:hAnsi="Consolas" w:cs="Arial"/>
           <w:sz w:val="22"/>
-          <w:lang w:eastAsia="en-GB"/>
+          <w:lang w:val="pt-PT" w:eastAsia="en-GB"/>
         </w:rPr>
         <w:tab/>
-        <w:t>return fib(n-1) + fib(n-2)</w:t>
+      </w:r>
+      <w:proofErr w:type="spellStart"/>
+      <w:r>
+        <w:rPr>
+          <w:rFonts w:ascii="Consolas" w:hAnsi="Consolas" w:cs="Arial"/>
+          <w:sz w:val="22"/>
+          <w:lang w:val="pt-PT" w:eastAsia="en-GB"/>
+        </w:rPr>
+        <w:t>return</w:t>
+      </w:r>
+      <w:proofErr w:type="spellEnd"/>
+      <w:r>
+        <w:rPr>
+          <w:rFonts w:ascii="Consolas" w:hAnsi="Consolas" w:cs="Arial"/>
+          <w:sz w:val="22"/>
+          <w:lang w:val="pt-PT" w:eastAsia="en-GB"/>
+        </w:rPr>
+        <w:t xml:space="preserve"> </w:t>
+      </w:r>
+      <w:proofErr w:type="spellStart"/>
+      <w:r>
+        <w:rPr>
+          <w:rFonts w:ascii="Consolas" w:hAnsi="Consolas" w:cs="Arial"/>
+          <w:sz w:val="22"/>
+          <w:lang w:val="pt-PT" w:eastAsia="en-GB"/>
+        </w:rPr>
+        <w:t>fib</w:t>
+      </w:r>
+      <w:proofErr w:type="spellEnd"/>
+      <w:r>
+        <w:rPr>
+          <w:rFonts w:ascii="Consolas" w:hAnsi="Consolas" w:cs="Arial"/>
+          <w:sz w:val="22"/>
+          <w:lang w:val="pt-PT" w:eastAsia="en-GB"/>
+        </w:rPr>
+        <w:t xml:space="preserve">(n-1) + </w:t>
+      </w:r>
+      <w:proofErr w:type="spellStart"/>
+      <w:r>
+        <w:rPr>
+          <w:rFonts w:ascii="Consolas" w:hAnsi="Consolas" w:cs="Arial"/>
+          <w:sz w:val="22"/>
+          <w:lang w:val="pt-PT" w:eastAsia="en-GB"/>
+        </w:rPr>
+        <w:t>fib</w:t>
+      </w:r>
+      <w:proofErr w:type="spellEnd"/>
+      <w:r>
+        <w:rPr>
+          <w:rFonts w:ascii="Consolas" w:hAnsi="Consolas" w:cs="Arial"/>
+          <w:sz w:val="22"/>
+          <w:lang w:val="pt-PT" w:eastAsia="en-GB"/>
+        </w:rPr>
+        <w:t>(n-2)</w:t>
       </w:r>
     </w:p>
     <w:p>
@@ -3181,9 +3468,16 @@
         <w:rPr>
           <w:rFonts w:ascii="Consolas" w:hAnsi="Consolas" w:cs="Arial"/>
           <w:sz w:val="22"/>
-          <w:lang w:eastAsia="en-GB"/>
+          <w:lang w:val="pt-PT" w:eastAsia="en-GB"/>
         </w:rPr>
         <w:tab/>
+      </w:r>
+      <w:r>
+        <w:rPr>
+          <w:rFonts w:ascii="Consolas" w:hAnsi="Consolas" w:cs="Arial"/>
+          <w:sz w:val="22"/>
+          <w:lang w:eastAsia="en-GB"/>
+        </w:rPr>
         <w:t>endif</w:t>
       </w:r>
     </w:p>
@@ -3324,25 +3618,7 @@
           <w:sz w:val="22"/>
           <w:lang w:eastAsia="en-GB"/>
         </w:rPr>
-        <w:t xml:space="preserve"> = [0,1</w:t>
-      </w:r>
-      <w:proofErr w:type="gramStart"/>
-      <w:r>
-        <w:rPr>
-          <w:rFonts w:ascii="Consolas" w:hAnsi="Consolas" w:cs="Arial"/>
-          <w:sz w:val="22"/>
-          <w:lang w:eastAsia="en-GB"/>
-        </w:rPr>
-        <w:t>]  #</w:t>
-      </w:r>
-      <w:proofErr w:type="gramEnd"/>
-      <w:r>
-        <w:rPr>
-          <w:rFonts w:ascii="Consolas" w:hAnsi="Consolas" w:cs="Arial"/>
-          <w:sz w:val="22"/>
-          <w:lang w:eastAsia="en-GB"/>
-        </w:rPr>
-        <w:t>list of first two Fibonacci numbers</w:t>
+        <w:t xml:space="preserve"> = [0,1]  #list of first two Fibonacci numbers</w:t>
       </w:r>
     </w:p>
     <w:p>
@@ -3786,7 +4062,6 @@
         <w:t xml:space="preserve">startTime1 = </w:t>
       </w:r>
       <w:proofErr w:type="spellStart"/>
-      <w:proofErr w:type="gramStart"/>
       <w:r>
         <w:rPr>
           <w:rFonts w:ascii="Consolas" w:hAnsi="Consolas" w:cs="Arial"/>
@@ -3796,7 +4071,6 @@
         <w:t>time.clock</w:t>
       </w:r>
       <w:proofErr w:type="spellEnd"/>
-      <w:proofErr w:type="gramEnd"/>
       <w:r>
         <w:rPr>
           <w:rFonts w:ascii="Consolas" w:hAnsi="Consolas" w:cs="Arial"/>
@@ -3838,7 +4112,6 @@
         <w:t xml:space="preserve">endTime1 = </w:t>
       </w:r>
       <w:proofErr w:type="spellStart"/>
-      <w:proofErr w:type="gramStart"/>
       <w:r>
         <w:rPr>
           <w:rFonts w:ascii="Consolas" w:hAnsi="Consolas" w:cs="Arial"/>
@@ -3848,7 +4121,6 @@
         <w:t>time.clock</w:t>
       </w:r>
       <w:proofErr w:type="spellEnd"/>
-      <w:proofErr w:type="gramEnd"/>
       <w:r>
         <w:rPr>
           <w:rFonts w:ascii="Consolas" w:hAnsi="Consolas" w:cs="Arial"/>
@@ -3949,7 +4221,7 @@
 </file>
 
 <file path=word/endnotes.xml><?xml version="1.0" encoding="utf-8"?>
-<w:endnotes xmlns:wpc="http://schemas.microsoft.com/office/word/2010/wordprocessingCanvas" xmlns:cx="http://schemas.microsoft.com/office/drawing/2014/chartex" xmlns:cx1="http://schemas.microsoft.com/office/drawing/2015/9/8/chartex" xmlns:cx2="http://schemas.microsoft.com/office/drawing/2015/10/21/chartex" xmlns:cx3="http://schemas.microsoft.com/office/drawing/2016/5/9/chartex" xmlns:cx4="http://schemas.microsoft.com/office/drawing/2016/5/10/chartex" xmlns:cx5="http://schemas.microsoft.com/office/drawing/2016/5/11/chartex" xmlns:cx6="http://schemas.microsoft.com/office/drawing/2016/5/12/chartex" xmlns:cx7="http://schemas.microsoft.com/office/drawing/2016/5/13/chartex" xmlns:cx8="http://schemas.microsoft.com/office/drawing/2016/5/14/chartex" xmlns:mc="http://schemas.openxmlformats.org/markup-compatibility/2006" xmlns:aink="http://schemas.microsoft.com/office/drawing/2016/ink" xmlns:am3d="http://schemas.microsoft.com/office/drawing/2017/model3d" xmlns:o="urn:schemas-microsoft-com:office:office" xmlns:r="http://schemas.openxmlformats.org/officeDocument/2006/relationships" xmlns:m="http://schemas.openxmlformats.org/officeDocument/2006/math" xmlns:v="urn:schemas-microsoft-com:vml" xmlns:wp14="http://schemas.microsoft.com/office/word/2010/wordprocessingDrawing" xmlns:wp="http://schemas.openxmlformats.org/drawingml/2006/wordprocessingDrawing" xmlns:w10="urn:schemas-microsoft-com:office:word" xmlns:w="http://schemas.openxmlformats.org/wordprocessingml/2006/main" xmlns:w14="http://schemas.microsoft.com/office/word/2010/wordml" xmlns:w15="http://schemas.microsoft.com/office/word/2012/wordml" xmlns:w16cex="http://schemas.microsoft.com/office/word/2018/wordml/cex" xmlns:w16cid="http://schemas.microsoft.com/office/word/2016/wordml/cid" xmlns:w16="http://schemas.microsoft.com/office/word/2018/wordml" xmlns:w16sdtdh="http://schemas.microsoft.com/office/word/2020/wordml/sdtdatahash" xmlns:w16se="http://schemas.microsoft.com/office/word/2015/wordml/symex" xmlns:wpg="http://schemas.microsoft.com/office/word/2010/wordprocessingGroup" xmlns:wpi="http://schemas.microsoft.com/office/word/2010/wordprocessingInk" xmlns:wne="http://schemas.microsoft.com/office/word/2006/wordml" xmlns:wps="http://schemas.microsoft.com/office/word/2010/wordprocessingShape" mc:Ignorable="w14 w15 w16se w16cid w16 w16cex w16sdtdh wp14">
+<w:endnotes xmlns:wpc="http://schemas.microsoft.com/office/word/2010/wordprocessingCanvas" xmlns:cx="http://schemas.microsoft.com/office/drawing/2014/chartex" xmlns:cx1="http://schemas.microsoft.com/office/drawing/2015/9/8/chartex" xmlns:cx2="http://schemas.microsoft.com/office/drawing/2015/10/21/chartex" xmlns:cx3="http://schemas.microsoft.com/office/drawing/2016/5/9/chartex" xmlns:cx4="http://schemas.microsoft.com/office/drawing/2016/5/10/chartex" xmlns:cx5="http://schemas.microsoft.com/office/drawing/2016/5/11/chartex" xmlns:cx6="http://schemas.microsoft.com/office/drawing/2016/5/12/chartex" xmlns:cx7="http://schemas.microsoft.com/office/drawing/2016/5/13/chartex" xmlns:cx8="http://schemas.microsoft.com/office/drawing/2016/5/14/chartex" xmlns:mc="http://schemas.openxmlformats.org/markup-compatibility/2006" xmlns:aink="http://schemas.microsoft.com/office/drawing/2016/ink" xmlns:am3d="http://schemas.microsoft.com/office/drawing/2017/model3d" xmlns:o="urn:schemas-microsoft-com:office:office" xmlns:oel="http://schemas.microsoft.com/office/2019/extlst" xmlns:r="http://schemas.openxmlformats.org/officeDocument/2006/relationships" xmlns:m="http://schemas.openxmlformats.org/officeDocument/2006/math" xmlns:v="urn:schemas-microsoft-com:vml" xmlns:wp14="http://schemas.microsoft.com/office/word/2010/wordprocessingDrawing" xmlns:wp="http://schemas.openxmlformats.org/drawingml/2006/wordprocessingDrawing" xmlns:w10="urn:schemas-microsoft-com:office:word" xmlns:w="http://schemas.openxmlformats.org/wordprocessingml/2006/main" xmlns:w14="http://schemas.microsoft.com/office/word/2010/wordml" xmlns:w15="http://schemas.microsoft.com/office/word/2012/wordml" xmlns:w16cex="http://schemas.microsoft.com/office/word/2018/wordml/cex" xmlns:w16cid="http://schemas.microsoft.com/office/word/2016/wordml/cid" xmlns:w16="http://schemas.microsoft.com/office/word/2018/wordml" xmlns:w16du="http://schemas.microsoft.com/office/word/2023/wordml/word16du" xmlns:w16sdtdh="http://schemas.microsoft.com/office/word/2020/wordml/sdtdatahash" xmlns:w16se="http://schemas.microsoft.com/office/word/2015/wordml/symex" xmlns:wpg="http://schemas.microsoft.com/office/word/2010/wordprocessingGroup" xmlns:wpi="http://schemas.microsoft.com/office/word/2010/wordprocessingInk" xmlns:wne="http://schemas.microsoft.com/office/word/2006/wordml" xmlns:wps="http://schemas.microsoft.com/office/word/2010/wordprocessingShape" mc:Ignorable="w14 w15 w16se w16cid w16 w16cex w16sdtdh w16du wp14">
   <w:endnote w:type="separator" w:id="-1">
     <w:p>
       <w:r>
@@ -3968,7 +4240,7 @@
 </file>
 
 <file path=word/footer1.xml><?xml version="1.0" encoding="utf-8"?>
-<w:ftr xmlns:wpc="http://schemas.microsoft.com/office/word/2010/wordprocessingCanvas" xmlns:cx="http://schemas.microsoft.com/office/drawing/2014/chartex" xmlns:cx1="http://schemas.microsoft.com/office/drawing/2015/9/8/chartex" xmlns:cx2="http://schemas.microsoft.com/office/drawing/2015/10/21/chartex" xmlns:cx3="http://schemas.microsoft.com/office/drawing/2016/5/9/chartex" xmlns:cx4="http://schemas.microsoft.com/office/drawing/2016/5/10/chartex" xmlns:cx5="http://schemas.microsoft.com/office/drawing/2016/5/11/chartex" xmlns:cx6="http://schemas.microsoft.com/office/drawing/2016/5/12/chartex" xmlns:cx7="http://schemas.microsoft.com/office/drawing/2016/5/13/chartex" xmlns:cx8="http://schemas.microsoft.com/office/drawing/2016/5/14/chartex" xmlns:mc="http://schemas.openxmlformats.org/markup-compatibility/2006" xmlns:aink="http://schemas.microsoft.com/office/drawing/2016/ink" xmlns:am3d="http://schemas.microsoft.com/office/drawing/2017/model3d" xmlns:o="urn:schemas-microsoft-com:office:office" xmlns:r="http://schemas.openxmlformats.org/officeDocument/2006/relationships" xmlns:m="http://schemas.openxmlformats.org/officeDocument/2006/math" xmlns:v="urn:schemas-microsoft-com:vml" xmlns:wp14="http://schemas.microsoft.com/office/word/2010/wordprocessingDrawing" xmlns:wp="http://schemas.openxmlformats.org/drawingml/2006/wordprocessingDrawing" xmlns:w10="urn:schemas-microsoft-com:office:word" xmlns:w="http://schemas.openxmlformats.org/wordprocessingml/2006/main" xmlns:w14="http://schemas.microsoft.com/office/word/2010/wordml" xmlns:w15="http://schemas.microsoft.com/office/word/2012/wordml" xmlns:w16cex="http://schemas.microsoft.com/office/word/2018/wordml/cex" xmlns:w16cid="http://schemas.microsoft.com/office/word/2016/wordml/cid" xmlns:w16="http://schemas.microsoft.com/office/word/2018/wordml" xmlns:w16sdtdh="http://schemas.microsoft.com/office/word/2020/wordml/sdtdatahash" xmlns:w16se="http://schemas.microsoft.com/office/word/2015/wordml/symex" xmlns:wpg="http://schemas.microsoft.com/office/word/2010/wordprocessingGroup" xmlns:wpi="http://schemas.microsoft.com/office/word/2010/wordprocessingInk" xmlns:wne="http://schemas.microsoft.com/office/word/2006/wordml" xmlns:wps="http://schemas.microsoft.com/office/word/2010/wordprocessingShape" mc:Ignorable="w14 w15 w16se w16cid w16 w16cex w16sdtdh wp14">
+<w:ftr xmlns:wpc="http://schemas.microsoft.com/office/word/2010/wordprocessingCanvas" xmlns:cx="http://schemas.microsoft.com/office/drawing/2014/chartex" xmlns:cx1="http://schemas.microsoft.com/office/drawing/2015/9/8/chartex" xmlns:cx2="http://schemas.microsoft.com/office/drawing/2015/10/21/chartex" xmlns:cx3="http://schemas.microsoft.com/office/drawing/2016/5/9/chartex" xmlns:cx4="http://schemas.microsoft.com/office/drawing/2016/5/10/chartex" xmlns:cx5="http://schemas.microsoft.com/office/drawing/2016/5/11/chartex" xmlns:cx6="http://schemas.microsoft.com/office/drawing/2016/5/12/chartex" xmlns:cx7="http://schemas.microsoft.com/office/drawing/2016/5/13/chartex" xmlns:cx8="http://schemas.microsoft.com/office/drawing/2016/5/14/chartex" xmlns:mc="http://schemas.openxmlformats.org/markup-compatibility/2006" xmlns:aink="http://schemas.microsoft.com/office/drawing/2016/ink" xmlns:am3d="http://schemas.microsoft.com/office/drawing/2017/model3d" xmlns:o="urn:schemas-microsoft-com:office:office" xmlns:oel="http://schemas.microsoft.com/office/2019/extlst" xmlns:r="http://schemas.openxmlformats.org/officeDocument/2006/relationships" xmlns:m="http://schemas.openxmlformats.org/officeDocument/2006/math" xmlns:v="urn:schemas-microsoft-com:vml" xmlns:wp14="http://schemas.microsoft.com/office/word/2010/wordprocessingDrawing" xmlns:wp="http://schemas.openxmlformats.org/drawingml/2006/wordprocessingDrawing" xmlns:w10="urn:schemas-microsoft-com:office:word" xmlns:w="http://schemas.openxmlformats.org/wordprocessingml/2006/main" xmlns:w14="http://schemas.microsoft.com/office/word/2010/wordml" xmlns:w15="http://schemas.microsoft.com/office/word/2012/wordml" xmlns:w16cex="http://schemas.microsoft.com/office/word/2018/wordml/cex" xmlns:w16cid="http://schemas.microsoft.com/office/word/2016/wordml/cid" xmlns:w16="http://schemas.microsoft.com/office/word/2018/wordml" xmlns:w16du="http://schemas.microsoft.com/office/word/2023/wordml/word16du" xmlns:w16sdtdh="http://schemas.microsoft.com/office/word/2020/wordml/sdtdatahash" xmlns:w16se="http://schemas.microsoft.com/office/word/2015/wordml/symex" xmlns:wpg="http://schemas.microsoft.com/office/word/2010/wordprocessingGroup" xmlns:wpi="http://schemas.microsoft.com/office/word/2010/wordprocessingInk" xmlns:wne="http://schemas.microsoft.com/office/word/2006/wordml" xmlns:wps="http://schemas.microsoft.com/office/word/2010/wordprocessingShape" mc:Ignorable="w14 w15 w16se w16cid w16 w16cex w16sdtdh w16du wp14">
   <w:sdt>
     <w:sdtPr>
       <w:id w:val="-567337937"/>
@@ -4031,7 +4303,7 @@
 </file>
 
 <file path=word/footnotes.xml><?xml version="1.0" encoding="utf-8"?>
-<w:footnotes xmlns:wpc="http://schemas.microsoft.com/office/word/2010/wordprocessingCanvas" xmlns:cx="http://schemas.microsoft.com/office/drawing/2014/chartex" xmlns:cx1="http://schemas.microsoft.com/office/drawing/2015/9/8/chartex" xmlns:cx2="http://schemas.microsoft.com/office/drawing/2015/10/21/chartex" xmlns:cx3="http://schemas.microsoft.com/office/drawing/2016/5/9/chartex" xmlns:cx4="http://schemas.microsoft.com/office/drawing/2016/5/10/chartex" xmlns:cx5="http://schemas.microsoft.com/office/drawing/2016/5/11/chartex" xmlns:cx6="http://schemas.microsoft.com/office/drawing/2016/5/12/chartex" xmlns:cx7="http://schemas.microsoft.com/office/drawing/2016/5/13/chartex" xmlns:cx8="http://schemas.microsoft.com/office/drawing/2016/5/14/chartex" xmlns:mc="http://schemas.openxmlformats.org/markup-compatibility/2006" xmlns:aink="http://schemas.microsoft.com/office/drawing/2016/ink" xmlns:am3d="http://schemas.microsoft.com/office/drawing/2017/model3d" xmlns:o="urn:schemas-microsoft-com:office:office" xmlns:r="http://schemas.openxmlformats.org/officeDocument/2006/relationships" xmlns:m="http://schemas.openxmlformats.org/officeDocument/2006/math" xmlns:v="urn:schemas-microsoft-com:vml" xmlns:wp14="http://schemas.microsoft.com/office/word/2010/wordprocessingDrawing" xmlns:wp="http://schemas.openxmlformats.org/drawingml/2006/wordprocessingDrawing" xmlns:w10="urn:schemas-microsoft-com:office:word" xmlns:w="http://schemas.openxmlformats.org/wordprocessingml/2006/main" xmlns:w14="http://schemas.microsoft.com/office/word/2010/wordml" xmlns:w15="http://schemas.microsoft.com/office/word/2012/wordml" xmlns:w16cex="http://schemas.microsoft.com/office/word/2018/wordml/cex" xmlns:w16cid="http://schemas.microsoft.com/office/word/2016/wordml/cid" xmlns:w16="http://schemas.microsoft.com/office/word/2018/wordml" xmlns:w16sdtdh="http://schemas.microsoft.com/office/word/2020/wordml/sdtdatahash" xmlns:w16se="http://schemas.microsoft.com/office/word/2015/wordml/symex" xmlns:wpg="http://schemas.microsoft.com/office/word/2010/wordprocessingGroup" xmlns:wpi="http://schemas.microsoft.com/office/word/2010/wordprocessingInk" xmlns:wne="http://schemas.microsoft.com/office/word/2006/wordml" xmlns:wps="http://schemas.microsoft.com/office/word/2010/wordprocessingShape" mc:Ignorable="w14 w15 w16se w16cid w16 w16cex w16sdtdh wp14">
+<w:footnotes xmlns:wpc="http://schemas.microsoft.com/office/word/2010/wordprocessingCanvas" xmlns:cx="http://schemas.microsoft.com/office/drawing/2014/chartex" xmlns:cx1="http://schemas.microsoft.com/office/drawing/2015/9/8/chartex" xmlns:cx2="http://schemas.microsoft.com/office/drawing/2015/10/21/chartex" xmlns:cx3="http://schemas.microsoft.com/office/drawing/2016/5/9/chartex" xmlns:cx4="http://schemas.microsoft.com/office/drawing/2016/5/10/chartex" xmlns:cx5="http://schemas.microsoft.com/office/drawing/2016/5/11/chartex" xmlns:cx6="http://schemas.microsoft.com/office/drawing/2016/5/12/chartex" xmlns:cx7="http://schemas.microsoft.com/office/drawing/2016/5/13/chartex" xmlns:cx8="http://schemas.microsoft.com/office/drawing/2016/5/14/chartex" xmlns:mc="http://schemas.openxmlformats.org/markup-compatibility/2006" xmlns:aink="http://schemas.microsoft.com/office/drawing/2016/ink" xmlns:am3d="http://schemas.microsoft.com/office/drawing/2017/model3d" xmlns:o="urn:schemas-microsoft-com:office:office" xmlns:oel="http://schemas.microsoft.com/office/2019/extlst" xmlns:r="http://schemas.openxmlformats.org/officeDocument/2006/relationships" xmlns:m="http://schemas.openxmlformats.org/officeDocument/2006/math" xmlns:v="urn:schemas-microsoft-com:vml" xmlns:wp14="http://schemas.microsoft.com/office/word/2010/wordprocessingDrawing" xmlns:wp="http://schemas.openxmlformats.org/drawingml/2006/wordprocessingDrawing" xmlns:w10="urn:schemas-microsoft-com:office:word" xmlns:w="http://schemas.openxmlformats.org/wordprocessingml/2006/main" xmlns:w14="http://schemas.microsoft.com/office/word/2010/wordml" xmlns:w15="http://schemas.microsoft.com/office/word/2012/wordml" xmlns:w16cex="http://schemas.microsoft.com/office/word/2018/wordml/cex" xmlns:w16cid="http://schemas.microsoft.com/office/word/2016/wordml/cid" xmlns:w16="http://schemas.microsoft.com/office/word/2018/wordml" xmlns:w16du="http://schemas.microsoft.com/office/word/2023/wordml/word16du" xmlns:w16sdtdh="http://schemas.microsoft.com/office/word/2020/wordml/sdtdatahash" xmlns:w16se="http://schemas.microsoft.com/office/word/2015/wordml/symex" xmlns:wpg="http://schemas.microsoft.com/office/word/2010/wordprocessingGroup" xmlns:wpi="http://schemas.microsoft.com/office/word/2010/wordprocessingInk" xmlns:wne="http://schemas.microsoft.com/office/word/2006/wordml" xmlns:wps="http://schemas.microsoft.com/office/word/2010/wordprocessingShape" mc:Ignorable="w14 w15 w16se w16cid w16 w16cex w16sdtdh w16du wp14">
   <w:footnote w:type="separator" w:id="-1">
     <w:p>
       <w:r>
@@ -4050,7 +4322,7 @@
 </file>
 
 <file path=word/header1.xml><?xml version="1.0" encoding="utf-8"?>
-<w:hdr xmlns:wpc="http://schemas.microsoft.com/office/word/2010/wordprocessingCanvas" xmlns:cx="http://schemas.microsoft.com/office/drawing/2014/chartex" xmlns:cx1="http://schemas.microsoft.com/office/drawing/2015/9/8/chartex" xmlns:cx2="http://schemas.microsoft.com/office/drawing/2015/10/21/chartex" xmlns:cx3="http://schemas.microsoft.com/office/drawing/2016/5/9/chartex" xmlns:cx4="http://schemas.microsoft.com/office/drawing/2016/5/10/chartex" xmlns:cx5="http://schemas.microsoft.com/office/drawing/2016/5/11/chartex" xmlns:cx6="http://schemas.microsoft.com/office/drawing/2016/5/12/chartex" xmlns:cx7="http://schemas.microsoft.com/office/drawing/2016/5/13/chartex" xmlns:cx8="http://schemas.microsoft.com/office/drawing/2016/5/14/chartex" xmlns:mc="http://schemas.openxmlformats.org/markup-compatibility/2006" xmlns:aink="http://schemas.microsoft.com/office/drawing/2016/ink" xmlns:am3d="http://schemas.microsoft.com/office/drawing/2017/model3d" xmlns:o="urn:schemas-microsoft-com:office:office" xmlns:r="http://schemas.openxmlformats.org/officeDocument/2006/relationships" xmlns:m="http://schemas.openxmlformats.org/officeDocument/2006/math" xmlns:v="urn:schemas-microsoft-com:vml" xmlns:wp14="http://schemas.microsoft.com/office/word/2010/wordprocessingDrawing" xmlns:wp="http://schemas.openxmlformats.org/drawingml/2006/wordprocessingDrawing" xmlns:w10="urn:schemas-microsoft-com:office:word" xmlns:w="http://schemas.openxmlformats.org/wordprocessingml/2006/main" xmlns:w14="http://schemas.microsoft.com/office/word/2010/wordml" xmlns:w15="http://schemas.microsoft.com/office/word/2012/wordml" xmlns:w16cex="http://schemas.microsoft.com/office/word/2018/wordml/cex" xmlns:w16cid="http://schemas.microsoft.com/office/word/2016/wordml/cid" xmlns:w16="http://schemas.microsoft.com/office/word/2018/wordml" xmlns:w16sdtdh="http://schemas.microsoft.com/office/word/2020/wordml/sdtdatahash" xmlns:w16se="http://schemas.microsoft.com/office/word/2015/wordml/symex" xmlns:wpg="http://schemas.microsoft.com/office/word/2010/wordprocessingGroup" xmlns:wpi="http://schemas.microsoft.com/office/word/2010/wordprocessingInk" xmlns:wne="http://schemas.microsoft.com/office/word/2006/wordml" xmlns:wps="http://schemas.microsoft.com/office/word/2010/wordprocessingShape" mc:Ignorable="w14 w15 w16se w16cid w16 w16cex w16sdtdh wp14">
+<w:hdr xmlns:wpc="http://schemas.microsoft.com/office/word/2010/wordprocessingCanvas" xmlns:cx="http://schemas.microsoft.com/office/drawing/2014/chartex" xmlns:cx1="http://schemas.microsoft.com/office/drawing/2015/9/8/chartex" xmlns:cx2="http://schemas.microsoft.com/office/drawing/2015/10/21/chartex" xmlns:cx3="http://schemas.microsoft.com/office/drawing/2016/5/9/chartex" xmlns:cx4="http://schemas.microsoft.com/office/drawing/2016/5/10/chartex" xmlns:cx5="http://schemas.microsoft.com/office/drawing/2016/5/11/chartex" xmlns:cx6="http://schemas.microsoft.com/office/drawing/2016/5/12/chartex" xmlns:cx7="http://schemas.microsoft.com/office/drawing/2016/5/13/chartex" xmlns:cx8="http://schemas.microsoft.com/office/drawing/2016/5/14/chartex" xmlns:mc="http://schemas.openxmlformats.org/markup-compatibility/2006" xmlns:aink="http://schemas.microsoft.com/office/drawing/2016/ink" xmlns:am3d="http://schemas.microsoft.com/office/drawing/2017/model3d" xmlns:o="urn:schemas-microsoft-com:office:office" xmlns:oel="http://schemas.microsoft.com/office/2019/extlst" xmlns:r="http://schemas.openxmlformats.org/officeDocument/2006/relationships" xmlns:m="http://schemas.openxmlformats.org/officeDocument/2006/math" xmlns:v="urn:schemas-microsoft-com:vml" xmlns:wp14="http://schemas.microsoft.com/office/word/2010/wordprocessingDrawing" xmlns:wp="http://schemas.openxmlformats.org/drawingml/2006/wordprocessingDrawing" xmlns:w10="urn:schemas-microsoft-com:office:word" xmlns:w="http://schemas.openxmlformats.org/wordprocessingml/2006/main" xmlns:w14="http://schemas.microsoft.com/office/word/2010/wordml" xmlns:w15="http://schemas.microsoft.com/office/word/2012/wordml" xmlns:w16cex="http://schemas.microsoft.com/office/word/2018/wordml/cex" xmlns:w16cid="http://schemas.microsoft.com/office/word/2016/wordml/cid" xmlns:w16="http://schemas.microsoft.com/office/word/2018/wordml" xmlns:w16du="http://schemas.microsoft.com/office/word/2023/wordml/word16du" xmlns:w16sdtdh="http://schemas.microsoft.com/office/word/2020/wordml/sdtdatahash" xmlns:w16se="http://schemas.microsoft.com/office/word/2015/wordml/symex" xmlns:wpg="http://schemas.microsoft.com/office/word/2010/wordprocessingGroup" xmlns:wpi="http://schemas.microsoft.com/office/word/2010/wordprocessingInk" xmlns:wne="http://schemas.microsoft.com/office/word/2006/wordml" xmlns:wps="http://schemas.microsoft.com/office/word/2010/wordprocessingShape" mc:Ignorable="w14 w15 w16se w16cid w16 w16cex w16sdtdh w16du wp14">
   <w:p>
     <w:pPr>
       <w:pStyle w:val="Header"/>
@@ -4301,7 +4573,7 @@
         </mc:Choice>
         <mc:Fallback>
           <w:pict>
-            <v:rect w14:anchorId="7894389C" id="Rectangle 11" o:spid="_x0000_s1026" style="position:absolute;margin-left:-72.75pt;margin-top:-35.45pt;width:596.15pt;height:70.85pt;z-index:251659264;visibility:visible;mso-wrap-style:square;mso-width-percent:0;mso-height-percent:0;mso-wrap-distance-left:9pt;mso-wrap-distance-top:0;mso-wrap-distance-right:9pt;mso-wrap-distance-bottom:0;mso-position-horizontal:absolute;mso-position-horizontal-relative:text;mso-position-vertical:absolute;mso-position-vertical-relative:text;mso-width-percent:0;mso-height-percent:0;mso-width-relative:margin;mso-height-relative:margin;v-text-anchor:bottom" o:gfxdata="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" fillcolor="#1d448f" stroked="f">
+            <v:rect w14:anchorId="7894389C" id="Rectangle 11" o:spid="_x0000_s1026" style="position:absolute;margin-left:-72.75pt;margin-top:-35.45pt;width:596.15pt;height:70.85pt;z-index:251659264;visibility:visible;mso-wrap-style:square;mso-width-percent:0;mso-height-percent:0;mso-wrap-distance-left:9pt;mso-wrap-distance-top:0;mso-wrap-distance-right:9pt;mso-wrap-distance-bottom:0;mso-position-horizontal:absolute;mso-position-horizontal-relative:text;mso-position-vertical:absolute;mso-position-vertical-relative:text;mso-width-percent:0;mso-height-percent:0;mso-width-relative:margin;mso-height-relative:margin;v-text-anchor:bottom" o:gfxdata="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" fillcolor="#1d448f" stroked="f">
               <v:fill opacity="62194f"/>
               <v:textbox inset=",,,2mm">
                 <w:txbxContent>
@@ -4434,7 +4706,7 @@
 </file>
 
 <file path=word/numbering.xml><?xml version="1.0" encoding="utf-8"?>
-<w:numbering xmlns:wpc="http://schemas.microsoft.com/office/word/2010/wordprocessingCanvas" xmlns:cx="http://schemas.microsoft.com/office/drawing/2014/chartex" xmlns:cx1="http://schemas.microsoft.com/office/drawing/2015/9/8/chartex" xmlns:cx2="http://schemas.microsoft.com/office/drawing/2015/10/21/chartex" xmlns:cx3="http://schemas.microsoft.com/office/drawing/2016/5/9/chartex" xmlns:cx4="http://schemas.microsoft.com/office/drawing/2016/5/10/chartex" xmlns:cx5="http://schemas.microsoft.com/office/drawing/2016/5/11/chartex" xmlns:cx6="http://schemas.microsoft.com/office/drawing/2016/5/12/chartex" xmlns:cx7="http://schemas.microsoft.com/office/drawing/2016/5/13/chartex" xmlns:cx8="http://schemas.microsoft.com/office/drawing/2016/5/14/chartex" xmlns:mc="http://schemas.openxmlformats.org/markup-compatibility/2006" xmlns:aink="http://schemas.microsoft.com/office/drawing/2016/ink" xmlns:am3d="http://schemas.microsoft.com/office/drawing/2017/model3d" xmlns:o="urn:schemas-microsoft-com:office:office" xmlns:r="http://schemas.openxmlformats.org/officeDocument/2006/relationships" xmlns:m="http://schemas.openxmlformats.org/officeDocument/2006/math" xmlns:v="urn:schemas-microsoft-com:vml" xmlns:wp14="http://schemas.microsoft.com/office/word/2010/wordprocessingDrawing" xmlns:wp="http://schemas.openxmlformats.org/drawingml/2006/wordprocessingDrawing" xmlns:w10="urn:schemas-microsoft-com:office:word" xmlns:w="http://schemas.openxmlformats.org/wordprocessingml/2006/main" xmlns:w14="http://schemas.microsoft.com/office/word/2010/wordml" xmlns:w15="http://schemas.microsoft.com/office/word/2012/wordml" xmlns:w16cex="http://schemas.microsoft.com/office/word/2018/wordml/cex" xmlns:w16cid="http://schemas.microsoft.com/office/word/2016/wordml/cid" xmlns:w16="http://schemas.microsoft.com/office/word/2018/wordml" xmlns:w16sdtdh="http://schemas.microsoft.com/office/word/2020/wordml/sdtdatahash" xmlns:w16se="http://schemas.microsoft.com/office/word/2015/wordml/symex" xmlns:wpg="http://schemas.microsoft.com/office/word/2010/wordprocessingGroup" xmlns:wpi="http://schemas.microsoft.com/office/word/2010/wordprocessingInk" xmlns:wne="http://schemas.microsoft.com/office/word/2006/wordml" xmlns:wps="http://schemas.microsoft.com/office/word/2010/wordprocessingShape" mc:Ignorable="w14 w15 w16se w16cid w16 w16cex w16sdtdh wp14">
+<w:numbering xmlns:wpc="http://schemas.microsoft.com/office/word/2010/wordprocessingCanvas" xmlns:cx="http://schemas.microsoft.com/office/drawing/2014/chartex" xmlns:cx1="http://schemas.microsoft.com/office/drawing/2015/9/8/chartex" xmlns:cx2="http://schemas.microsoft.com/office/drawing/2015/10/21/chartex" xmlns:cx3="http://schemas.microsoft.com/office/drawing/2016/5/9/chartex" xmlns:cx4="http://schemas.microsoft.com/office/drawing/2016/5/10/chartex" xmlns:cx5="http://schemas.microsoft.com/office/drawing/2016/5/11/chartex" xmlns:cx6="http://schemas.microsoft.com/office/drawing/2016/5/12/chartex" xmlns:cx7="http://schemas.microsoft.com/office/drawing/2016/5/13/chartex" xmlns:cx8="http://schemas.microsoft.com/office/drawing/2016/5/14/chartex" xmlns:mc="http://schemas.openxmlformats.org/markup-compatibility/2006" xmlns:aink="http://schemas.microsoft.com/office/drawing/2016/ink" xmlns:am3d="http://schemas.microsoft.com/office/drawing/2017/model3d" xmlns:o="urn:schemas-microsoft-com:office:office" xmlns:oel="http://schemas.microsoft.com/office/2019/extlst" xmlns:r="http://schemas.openxmlformats.org/officeDocument/2006/relationships" xmlns:m="http://schemas.openxmlformats.org/officeDocument/2006/math" xmlns:v="urn:schemas-microsoft-com:vml" xmlns:wp14="http://schemas.microsoft.com/office/word/2010/wordprocessingDrawing" xmlns:wp="http://schemas.openxmlformats.org/drawingml/2006/wordprocessingDrawing" xmlns:w10="urn:schemas-microsoft-com:office:word" xmlns:w="http://schemas.openxmlformats.org/wordprocessingml/2006/main" xmlns:w14="http://schemas.microsoft.com/office/word/2010/wordml" xmlns:w15="http://schemas.microsoft.com/office/word/2012/wordml" xmlns:w16cex="http://schemas.microsoft.com/office/word/2018/wordml/cex" xmlns:w16cid="http://schemas.microsoft.com/office/word/2016/wordml/cid" xmlns:w16="http://schemas.microsoft.com/office/word/2018/wordml" xmlns:w16du="http://schemas.microsoft.com/office/word/2023/wordml/word16du" xmlns:w16sdtdh="http://schemas.microsoft.com/office/word/2020/wordml/sdtdatahash" xmlns:w16se="http://schemas.microsoft.com/office/word/2015/wordml/symex" xmlns:wpg="http://schemas.microsoft.com/office/word/2010/wordprocessingGroup" xmlns:wpi="http://schemas.microsoft.com/office/word/2010/wordprocessingInk" xmlns:wne="http://schemas.microsoft.com/office/word/2006/wordml" xmlns:wps="http://schemas.microsoft.com/office/word/2010/wordprocessingShape" mc:Ignorable="w14 w15 w16se w16cid w16 w16cex w16sdtdh w16du wp14">
   <w:abstractNum w:abstractNumId="0" w15:restartNumberingAfterBreak="0">
     <w:nsid w:val="039A5E14"/>
     <w:multiLevelType w:val="hybridMultilevel"/>
@@ -5169,35 +5441,35 @@
       </w:pPr>
     </w:lvl>
   </w:abstractNum>
-  <w:num w:numId="1">
+  <w:num w:numId="1" w16cid:durableId="1473713475">
     <w:abstractNumId w:val="7"/>
   </w:num>
-  <w:num w:numId="2">
+  <w:num w:numId="2" w16cid:durableId="919098189">
     <w:abstractNumId w:val="4"/>
   </w:num>
-  <w:num w:numId="3">
+  <w:num w:numId="3" w16cid:durableId="1487281706">
     <w:abstractNumId w:val="5"/>
   </w:num>
-  <w:num w:numId="4">
+  <w:num w:numId="4" w16cid:durableId="2076273613">
     <w:abstractNumId w:val="6"/>
   </w:num>
-  <w:num w:numId="5">
+  <w:num w:numId="5" w16cid:durableId="699356419">
     <w:abstractNumId w:val="2"/>
   </w:num>
-  <w:num w:numId="6">
+  <w:num w:numId="6" w16cid:durableId="1389644059">
     <w:abstractNumId w:val="1"/>
   </w:num>
-  <w:num w:numId="7">
+  <w:num w:numId="7" w16cid:durableId="1487552731">
     <w:abstractNumId w:val="3"/>
   </w:num>
-  <w:num w:numId="8">
+  <w:num w:numId="8" w16cid:durableId="515929637">
     <w:abstractNumId w:val="0"/>
   </w:num>
 </w:numbering>
 </file>
 
 <file path=word/styles.xml><?xml version="1.0" encoding="utf-8"?>
-<w:styles xmlns:mc="http://schemas.openxmlformats.org/markup-compatibility/2006" xmlns:r="http://schemas.openxmlformats.org/officeDocument/2006/relationships" xmlns:w="http://schemas.openxmlformats.org/wordprocessingml/2006/main" xmlns:w14="http://schemas.microsoft.com/office/word/2010/wordml" xmlns:w15="http://schemas.microsoft.com/office/word/2012/wordml" xmlns:w16cex="http://schemas.microsoft.com/office/word/2018/wordml/cex" xmlns:w16cid="http://schemas.microsoft.com/office/word/2016/wordml/cid" xmlns:w16="http://schemas.microsoft.com/office/word/2018/wordml" xmlns:w16sdtdh="http://schemas.microsoft.com/office/word/2020/wordml/sdtdatahash" xmlns:w16se="http://schemas.microsoft.com/office/word/2015/wordml/symex" mc:Ignorable="w14 w15 w16se w16cid w16 w16cex w16sdtdh">
+<w:styles xmlns:mc="http://schemas.openxmlformats.org/markup-compatibility/2006" xmlns:r="http://schemas.openxmlformats.org/officeDocument/2006/relationships" xmlns:w="http://schemas.openxmlformats.org/wordprocessingml/2006/main" xmlns:w14="http://schemas.microsoft.com/office/word/2010/wordml" xmlns:w15="http://schemas.microsoft.com/office/word/2012/wordml" xmlns:w16cex="http://schemas.microsoft.com/office/word/2018/wordml/cex" xmlns:w16cid="http://schemas.microsoft.com/office/word/2016/wordml/cid" xmlns:w16="http://schemas.microsoft.com/office/word/2018/wordml" xmlns:w16du="http://schemas.microsoft.com/office/word/2023/wordml/word16du" xmlns:w16sdtdh="http://schemas.microsoft.com/office/word/2020/wordml/sdtdatahash" xmlns:w16se="http://schemas.microsoft.com/office/word/2015/wordml/symex" mc:Ignorable="w14 w15 w16se w16cid w16 w16cex w16sdtdh w16du">
   <w:docDefaults>
     <w:rPrDefault>
       <w:rPr>
@@ -5307,6 +5579,7 @@
     <w:lsdException w:name="HTML Sample" w:semiHidden="1" w:unhideWhenUsed="1"/>
     <w:lsdException w:name="HTML Typewriter" w:semiHidden="1" w:unhideWhenUsed="1"/>
     <w:lsdException w:name="HTML Variable" w:semiHidden="1" w:unhideWhenUsed="1"/>
+    <w:lsdException w:name="Normal Table" w:semiHidden="1" w:unhideWhenUsed="1"/>
     <w:lsdException w:name="annotation subject" w:semiHidden="1" w:unhideWhenUsed="1"/>
     <w:lsdException w:name="No List" w:semiHidden="1" w:unhideWhenUsed="1"/>
     <w:lsdException w:name="Outline List 1" w:semiHidden="1" w:unhideWhenUsed="1"/>
@@ -5349,8 +5622,11 @@
     <w:lsdException w:name="Table Contemporary" w:semiHidden="1" w:unhideWhenUsed="1"/>
     <w:lsdException w:name="Table Elegant" w:semiHidden="1" w:unhideWhenUsed="1"/>
     <w:lsdException w:name="Table Professional" w:semiHidden="1" w:unhideWhenUsed="1"/>
+    <w:lsdException w:name="Table Subtle 1" w:semiHidden="1" w:unhideWhenUsed="1"/>
     <w:lsdException w:name="Table Subtle 2" w:semiHidden="1" w:unhideWhenUsed="1"/>
     <w:lsdException w:name="Table Web 1" w:semiHidden="1" w:unhideWhenUsed="1"/>
+    <w:lsdException w:name="Table Web 2" w:semiHidden="1" w:unhideWhenUsed="1"/>
+    <w:lsdException w:name="Table Web 3" w:semiHidden="1" w:unhideWhenUsed="1"/>
     <w:lsdException w:name="Balloon Text" w:semiHidden="1" w:unhideWhenUsed="1"/>
     <w:lsdException w:name="Table Theme" w:semiHidden="1" w:unhideWhenUsed="1"/>
     <w:lsdException w:name="Placeholder Text" w:semiHidden="1" w:uiPriority="99"/>
@@ -6114,12 +6390,7 @@
 </file>
 
 <file path=customXml/item2.xml><?xml version="1.0" encoding="utf-8"?>
-<?mso-contentType ?>
-<FormTemplates xmlns="http://schemas.microsoft.com/sharepoint/v3/contenttype/forms">
-  <Display>DocumentLibraryForm</Display>
-  <Edit>DocumentLibraryForm</Edit>
-  <New>DocumentLibraryForm</New>
-</FormTemplates>
+<b:Sources xmlns:b="http://schemas.openxmlformats.org/officeDocument/2006/bibliography" xmlns="http://schemas.openxmlformats.org/officeDocument/2006/bibliography" SelectedStyle="\APASixthEditionOfficeOnline.xsl" StyleName="APA" Version="6"/>
 </file>
 
 <file path=customXml/item3.xml><?xml version="1.0" encoding="utf-8"?>
@@ -6273,42 +6544,54 @@
 </file>
 
 <file path=customXml/item4.xml><?xml version="1.0" encoding="utf-8"?>
-<b:Sources xmlns:b="http://schemas.openxmlformats.org/officeDocument/2006/bibliography" xmlns="http://schemas.openxmlformats.org/officeDocument/2006/bibliography" SelectedStyle="\APASixthEditionOfficeOnline.xsl" StyleName="APA" Version="6"/>
+<?mso-contentType ?>
+<FormTemplates xmlns="http://schemas.microsoft.com/sharepoint/v3/contenttype/forms">
+  <Display>DocumentLibraryForm</Display>
+  <Edit>DocumentLibraryForm</Edit>
+  <New>DocumentLibraryForm</New>
+</FormTemplates>
 </file>
 
 <file path=customXml/itemProps1.xml><?xml version="1.0" encoding="utf-8"?>
 <ds:datastoreItem xmlns:ds="http://schemas.openxmlformats.org/officeDocument/2006/customXml" ds:itemID="{D7BB5DFD-D543-41D5-BEC2-9A8F4B18E2B4}">
   <ds:schemaRefs>
-    <ds:schemaRef ds:uri="http://purl.org/dc/terms/"/>
-    <ds:schemaRef ds:uri="http://schemas.openxmlformats.org/package/2006/metadata/core-properties"/>
-    <ds:schemaRef ds:uri="94dce8ab-38ff-4714-b1ed-1fc5e4d9abd1"/>
-    <ds:schemaRef ds:uri="http://schemas.microsoft.com/office/2006/documentManagement/types"/>
+    <ds:schemaRef ds:uri="http://schemas.microsoft.com/office/2006/metadata/properties"/>
     <ds:schemaRef ds:uri="http://schemas.microsoft.com/office/infopath/2007/PartnerControls"/>
-    <ds:schemaRef ds:uri="http://purl.org/dc/elements/1.1/"/>
-    <ds:schemaRef ds:uri="http://schemas.microsoft.com/office/2006/metadata/properties"/>
-    <ds:schemaRef ds:uri="1ef05dc5-97a2-498b-bf7c-bd189143a1ff"/>
-    <ds:schemaRef ds:uri="http://www.w3.org/XML/1998/namespace"/>
-    <ds:schemaRef ds:uri="http://purl.org/dc/dcmitype/"/>
+    <ds:schemaRef ds:uri="7aaef5f8-6561-42e8-a588-8ee7769f8f3a"/>
   </ds:schemaRefs>
 </ds:datastoreItem>
 </file>
 
 <file path=customXml/itemProps2.xml><?xml version="1.0" encoding="utf-8"?>
+<ds:datastoreItem xmlns:ds="http://schemas.openxmlformats.org/officeDocument/2006/customXml" ds:itemID="{9E4BDD6E-37B3-4A65-B349-1616CE1AB2C5}">
+  <ds:schemaRefs>
+    <ds:schemaRef ds:uri="http://schemas.openxmlformats.org/officeDocument/2006/bibliography"/>
+  </ds:schemaRefs>
+</ds:datastoreItem>
+</file>
+
+<file path=customXml/itemProps3.xml><?xml version="1.0" encoding="utf-8"?>
+<ds:datastoreItem xmlns:ds="http://schemas.openxmlformats.org/officeDocument/2006/customXml" ds:itemID="{A416E081-94CF-4D7D-B4D3-750946711301}">
+  <ds:schemaRefs>
+    <ds:schemaRef ds:uri="http://schemas.microsoft.com/office/2006/metadata/contentType"/>
+    <ds:schemaRef ds:uri="http://schemas.microsoft.com/office/2006/metadata/properties/metaAttributes"/>
+    <ds:schemaRef ds:uri="http://www.w3.org/2001/XMLSchema"/>
+    <ds:schemaRef ds:uri="http://schemas.microsoft.com/office/2006/metadata/properties"/>
+    <ds:schemaRef ds:uri="7aaef5f8-6561-42e8-a588-8ee7769f8f3a"/>
+    <ds:schemaRef ds:uri="http://schemas.microsoft.com/office/2006/documentManagement/types"/>
+    <ds:schemaRef ds:uri="http://schemas.microsoft.com/office/infopath/2007/PartnerControls"/>
+    <ds:schemaRef ds:uri="http://schemas.openxmlformats.org/package/2006/metadata/core-properties"/>
+    <ds:schemaRef ds:uri="http://purl.org/dc/elements/1.1/"/>
+    <ds:schemaRef ds:uri="http://purl.org/dc/terms/"/>
+    <ds:schemaRef ds:uri="http://schemas.microsoft.com/internal/obd"/>
+  </ds:schemaRefs>
+</ds:datastoreItem>
+</file>
+
+<file path=customXml/itemProps4.xml><?xml version="1.0" encoding="utf-8"?>
 <ds:datastoreItem xmlns:ds="http://schemas.openxmlformats.org/officeDocument/2006/customXml" ds:itemID="{596E5E78-A79F-40D2-9AC2-4D1B8ADA99C5}">
   <ds:schemaRefs>
     <ds:schemaRef ds:uri="http://schemas.microsoft.com/sharepoint/v3/contenttype/forms"/>
   </ds:schemaRefs>
 </ds:datastoreItem>
-</file>
-
-<file path=customXml/itemProps3.xml><?xml version="1.0" encoding="utf-8"?>
-<ds:datastoreItem xmlns:ds="http://schemas.openxmlformats.org/officeDocument/2006/customXml" ds:itemID="{A416E081-94CF-4D7D-B4D3-750946711301}"/>
-</file>
-
-<file path=customXml/itemProps4.xml><?xml version="1.0" encoding="utf-8"?>
-<ds:datastoreItem xmlns:ds="http://schemas.openxmlformats.org/officeDocument/2006/customXml" ds:itemID="{9E4BDD6E-37B3-4A65-B349-1616CE1AB2C5}">
-  <ds:schemaRefs>
-    <ds:schemaRef ds:uri="http://schemas.openxmlformats.org/officeDocument/2006/bibliography"/>
-  </ds:schemaRefs>
-</ds:datastoreItem>
 </file>
--- a/programming/recursion/Programming techniques Worksheet 5 Recursion.docx
+++ b/programming/recursion/Programming techniques Worksheet 5 Recursion.docx
@@ -3952,6 +3952,346 @@
         </w:tabs>
         <w:spacing w:after="60"/>
         <w:rPr>
+          <w:rFonts w:cs="Arial"/>
+          <w:lang w:eastAsia="en-GB"/>
+        </w:rPr>
+      </w:pPr>
+      <w:r>
+        <w:rPr>
+          <w:rFonts w:cs="Arial"/>
+          <w:lang w:eastAsia="en-GB"/>
+        </w:rPr>
+        <w:t xml:space="preserve">def </w:t>
+      </w:r>
+      <w:proofErr w:type="spellStart"/>
+      <w:r>
+        <w:rPr>
+          <w:rFonts w:cs="Arial"/>
+          <w:lang w:eastAsia="en-GB"/>
+        </w:rPr>
+        <w:t>callFunctions</w:t>
+      </w:r>
+      <w:proofErr w:type="spellEnd"/>
+      <w:r>
+        <w:rPr>
+          <w:rFonts w:cs="Arial"/>
+          <w:lang w:eastAsia="en-GB"/>
+        </w:rPr>
+        <w:t>():</w:t>
+      </w:r>
+    </w:p>
+    <w:p>
+      <w:pPr>
+        <w:pStyle w:val="NoSpacing"/>
+        <w:tabs>
+          <w:tab w:val="left" w:pos="426"/>
+          <w:tab w:val="left" w:pos="851"/>
+          <w:tab w:val="left" w:pos="1276"/>
+        </w:tabs>
+        <w:spacing w:after="60"/>
+        <w:rPr>
+          <w:rFonts w:cs="Arial"/>
+          <w:lang w:eastAsia="en-GB"/>
+        </w:rPr>
+      </w:pPr>
+      <w:r>
+        <w:rPr>
+          <w:rFonts w:cs="Arial"/>
+          <w:lang w:eastAsia="en-GB"/>
+        </w:rPr>
+        <w:t>    while True:</w:t>
+      </w:r>
+    </w:p>
+    <w:p>
+      <w:pPr>
+        <w:pStyle w:val="NoSpacing"/>
+        <w:tabs>
+          <w:tab w:val="left" w:pos="426"/>
+          <w:tab w:val="left" w:pos="851"/>
+          <w:tab w:val="left" w:pos="1276"/>
+        </w:tabs>
+        <w:spacing w:after="60"/>
+        <w:rPr>
+          <w:rFonts w:cs="Arial"/>
+          <w:lang w:eastAsia="en-GB"/>
+        </w:rPr>
+      </w:pPr>
+      <w:r>
+        <w:rPr>
+          <w:rFonts w:cs="Arial"/>
+          <w:lang w:eastAsia="en-GB"/>
+        </w:rPr>
+        <w:t>        n = int(input("how many numbers between 3 to 30 do you want"))</w:t>
+      </w:r>
+    </w:p>
+    <w:p>
+      <w:pPr>
+        <w:pStyle w:val="NoSpacing"/>
+        <w:tabs>
+          <w:tab w:val="left" w:pos="426"/>
+          <w:tab w:val="left" w:pos="851"/>
+          <w:tab w:val="left" w:pos="1276"/>
+        </w:tabs>
+        <w:spacing w:after="60"/>
+        <w:rPr>
+          <w:rFonts w:cs="Arial"/>
+          <w:lang w:eastAsia="en-GB"/>
+        </w:rPr>
+      </w:pPr>
+      <w:r>
+        <w:rPr>
+          <w:rFonts w:cs="Arial"/>
+          <w:lang w:eastAsia="en-GB"/>
+        </w:rPr>
+        <w:t>        if n &gt; 30 or n &lt; 3:</w:t>
+      </w:r>
+    </w:p>
+    <w:p>
+      <w:pPr>
+        <w:pStyle w:val="NoSpacing"/>
+        <w:tabs>
+          <w:tab w:val="left" w:pos="426"/>
+          <w:tab w:val="left" w:pos="851"/>
+          <w:tab w:val="left" w:pos="1276"/>
+        </w:tabs>
+        <w:spacing w:after="60"/>
+        <w:rPr>
+          <w:rFonts w:cs="Arial"/>
+          <w:lang w:eastAsia="en-GB"/>
+        </w:rPr>
+      </w:pPr>
+      <w:r>
+        <w:rPr>
+          <w:rFonts w:cs="Arial"/>
+          <w:lang w:eastAsia="en-GB"/>
+        </w:rPr>
+        <w:t>            continue</w:t>
+      </w:r>
+    </w:p>
+    <w:p>
+      <w:pPr>
+        <w:pStyle w:val="NoSpacing"/>
+        <w:tabs>
+          <w:tab w:val="left" w:pos="426"/>
+          <w:tab w:val="left" w:pos="851"/>
+          <w:tab w:val="left" w:pos="1276"/>
+        </w:tabs>
+        <w:spacing w:after="60"/>
+        <w:rPr>
+          <w:rFonts w:cs="Arial"/>
+          <w:lang w:eastAsia="en-GB"/>
+        </w:rPr>
+      </w:pPr>
+      <w:r>
+        <w:rPr>
+          <w:rFonts w:cs="Arial"/>
+          <w:lang w:eastAsia="en-GB"/>
+        </w:rPr>
+        <w:t>        #endif</w:t>
+      </w:r>
+    </w:p>
+    <w:p>
+      <w:pPr>
+        <w:pStyle w:val="NoSpacing"/>
+        <w:tabs>
+          <w:tab w:val="left" w:pos="426"/>
+          <w:tab w:val="left" w:pos="851"/>
+          <w:tab w:val="left" w:pos="1276"/>
+        </w:tabs>
+        <w:spacing w:after="60"/>
+        <w:rPr>
+          <w:rFonts w:cs="Arial"/>
+          <w:lang w:eastAsia="en-GB"/>
+        </w:rPr>
+      </w:pPr>
+      <w:r>
+        <w:rPr>
+          <w:rFonts w:cs="Arial"/>
+          <w:lang w:eastAsia="en-GB"/>
+        </w:rPr>
+        <w:t>        choice = int(input("1 for iterative 2 for recursive"))</w:t>
+      </w:r>
+    </w:p>
+    <w:p>
+      <w:pPr>
+        <w:pStyle w:val="NoSpacing"/>
+        <w:tabs>
+          <w:tab w:val="left" w:pos="426"/>
+          <w:tab w:val="left" w:pos="851"/>
+          <w:tab w:val="left" w:pos="1276"/>
+        </w:tabs>
+        <w:spacing w:after="60"/>
+        <w:rPr>
+          <w:rFonts w:cs="Arial"/>
+          <w:lang w:eastAsia="en-GB"/>
+        </w:rPr>
+      </w:pPr>
+      <w:r>
+        <w:rPr>
+          <w:rFonts w:cs="Arial"/>
+          <w:lang w:eastAsia="en-GB"/>
+        </w:rPr>
+        <w:t>        if choice == 1:</w:t>
+      </w:r>
+    </w:p>
+    <w:p>
+      <w:pPr>
+        <w:pStyle w:val="NoSpacing"/>
+        <w:tabs>
+          <w:tab w:val="left" w:pos="426"/>
+          <w:tab w:val="left" w:pos="851"/>
+          <w:tab w:val="left" w:pos="1276"/>
+        </w:tabs>
+        <w:spacing w:after="60"/>
+        <w:rPr>
+          <w:rFonts w:cs="Arial"/>
+          <w:lang w:eastAsia="en-GB"/>
+        </w:rPr>
+      </w:pPr>
+      <w:r>
+        <w:rPr>
+          <w:rFonts w:cs="Arial"/>
+          <w:lang w:eastAsia="en-GB"/>
+        </w:rPr>
+        <w:t>            fibonnaci2(n)</w:t>
+      </w:r>
+    </w:p>
+    <w:p>
+      <w:pPr>
+        <w:pStyle w:val="NoSpacing"/>
+        <w:tabs>
+          <w:tab w:val="left" w:pos="426"/>
+          <w:tab w:val="left" w:pos="851"/>
+          <w:tab w:val="left" w:pos="1276"/>
+        </w:tabs>
+        <w:spacing w:after="60"/>
+        <w:rPr>
+          <w:rFonts w:cs="Arial"/>
+          <w:lang w:eastAsia="en-GB"/>
+        </w:rPr>
+      </w:pPr>
+      <w:r>
+        <w:rPr>
+          <w:rFonts w:cs="Arial"/>
+          <w:lang w:eastAsia="en-GB"/>
+        </w:rPr>
+        <w:t xml:space="preserve">        </w:t>
+      </w:r>
+      <w:proofErr w:type="spellStart"/>
+      <w:r>
+        <w:rPr>
+          <w:rFonts w:cs="Arial"/>
+          <w:lang w:eastAsia="en-GB"/>
+        </w:rPr>
+        <w:t>elif</w:t>
+      </w:r>
+      <w:proofErr w:type="spellEnd"/>
+      <w:r>
+        <w:rPr>
+          <w:rFonts w:cs="Arial"/>
+          <w:lang w:eastAsia="en-GB"/>
+        </w:rPr>
+        <w:t xml:space="preserve"> choice == 2:</w:t>
+      </w:r>
+    </w:p>
+    <w:p>
+      <w:pPr>
+        <w:pStyle w:val="NoSpacing"/>
+        <w:tabs>
+          <w:tab w:val="left" w:pos="426"/>
+          <w:tab w:val="left" w:pos="851"/>
+          <w:tab w:val="left" w:pos="1276"/>
+        </w:tabs>
+        <w:spacing w:after="60"/>
+        <w:rPr>
+          <w:rFonts w:cs="Arial"/>
+          <w:lang w:eastAsia="en-GB"/>
+        </w:rPr>
+      </w:pPr>
+      <w:r>
+        <w:rPr>
+          <w:rFonts w:cs="Arial"/>
+          <w:lang w:eastAsia="en-GB"/>
+        </w:rPr>
+        <w:t>            fib(n)</w:t>
+      </w:r>
+    </w:p>
+    <w:p>
+      <w:pPr>
+        <w:pStyle w:val="NoSpacing"/>
+        <w:tabs>
+          <w:tab w:val="left" w:pos="426"/>
+          <w:tab w:val="left" w:pos="851"/>
+          <w:tab w:val="left" w:pos="1276"/>
+        </w:tabs>
+        <w:spacing w:after="60"/>
+        <w:rPr>
+          <w:rFonts w:cs="Arial"/>
+          <w:lang w:eastAsia="en-GB"/>
+        </w:rPr>
+      </w:pPr>
+      <w:r>
+        <w:rPr>
+          <w:rFonts w:cs="Arial"/>
+          <w:lang w:eastAsia="en-GB"/>
+        </w:rPr>
+        <w:t>        #endif</w:t>
+      </w:r>
+    </w:p>
+    <w:p>
+      <w:pPr>
+        <w:pStyle w:val="NoSpacing"/>
+        <w:tabs>
+          <w:tab w:val="left" w:pos="426"/>
+          <w:tab w:val="left" w:pos="851"/>
+          <w:tab w:val="left" w:pos="1276"/>
+        </w:tabs>
+        <w:spacing w:after="60"/>
+        <w:rPr>
+          <w:rFonts w:cs="Arial"/>
+          <w:lang w:eastAsia="en-GB"/>
+        </w:rPr>
+      </w:pPr>
+      <w:r>
+        <w:rPr>
+          <w:rFonts w:cs="Arial"/>
+          <w:lang w:eastAsia="en-GB"/>
+        </w:rPr>
+        <w:t>    #endwhile</w:t>
+      </w:r>
+    </w:p>
+    <w:p>
+      <w:pPr>
+        <w:pStyle w:val="NoSpacing"/>
+        <w:tabs>
+          <w:tab w:val="left" w:pos="426"/>
+          <w:tab w:val="left" w:pos="851"/>
+          <w:tab w:val="left" w:pos="1276"/>
+        </w:tabs>
+        <w:spacing w:after="60"/>
+        <w:rPr>
+          <w:rFonts w:cs="Arial"/>
+          <w:lang w:eastAsia="en-GB"/>
+        </w:rPr>
+      </w:pPr>
+      <w:r>
+        <w:rPr>
+          <w:rFonts w:cs="Arial"/>
+          <w:lang w:eastAsia="en-GB"/>
+        </w:rPr>
+        <w:t>#endprocedure</w:t>
+      </w:r>
+    </w:p>
+    <w:p>
+      <w:pPr>
+        <w:pStyle w:val="NoSpacing"/>
+        <w:tabs>
+          <w:tab w:val="left" w:pos="426"/>
+          <w:tab w:val="left" w:pos="851"/>
+          <w:tab w:val="left" w:pos="1276"/>
+        </w:tabs>
+        <w:spacing w:after="60"/>
+        <w:rPr>
           <w:rFonts w:ascii="Arial" w:hAnsi="Arial" w:cs="Arial"/>
           <w:sz w:val="22"/>
           <w:lang w:eastAsia="en-GB"/>
@@ -3973,12 +4313,28 @@
           <w:lang w:eastAsia="en-GB"/>
         </w:rPr>
       </w:pPr>
-      <w:r>
+    </w:p>
+    <w:p>
+      <w:pPr>
+        <w:pStyle w:val="NoSpacing"/>
+        <w:tabs>
+          <w:tab w:val="left" w:pos="426"/>
+          <w:tab w:val="left" w:pos="851"/>
+          <w:tab w:val="left" w:pos="1276"/>
+        </w:tabs>
+        <w:spacing w:after="60"/>
         <w:rPr>
           <w:rFonts w:ascii="Arial" w:hAnsi="Arial" w:cs="Arial"/>
           <w:sz w:val="22"/>
           <w:lang w:eastAsia="en-GB"/>
         </w:rPr>
+      </w:pPr>
+      <w:r>
+        <w:rPr>
+          <w:rFonts w:ascii="Arial" w:hAnsi="Arial" w:cs="Arial"/>
+          <w:sz w:val="22"/>
+          <w:lang w:eastAsia="en-GB"/>
+        </w:rPr>
         <w:t xml:space="preserve">Add statements to time each of the routines for 10 and 20 numbers, using an inbuilt time routine. </w:t>
       </w:r>
     </w:p>
@@ -4192,6 +4548,566 @@
           <w:lang w:eastAsia="en-GB"/>
         </w:rPr>
         <w:t>Write down your results. Which routine is faster?</w:t>
+      </w:r>
+    </w:p>
+    <w:p>
+      <w:pPr>
+        <w:pStyle w:val="NoSpacing"/>
+        <w:tabs>
+          <w:tab w:val="left" w:pos="426"/>
+          <w:tab w:val="left" w:pos="851"/>
+          <w:tab w:val="left" w:pos="1276"/>
+        </w:tabs>
+        <w:spacing w:after="60"/>
+        <w:rPr>
+          <w:rFonts w:ascii="Arial" w:hAnsi="Arial" w:cs="Arial"/>
+          <w:sz w:val="22"/>
+          <w:lang w:eastAsia="en-GB"/>
+        </w:rPr>
+      </w:pPr>
+    </w:p>
+    <w:p>
+      <w:pPr>
+        <w:pStyle w:val="NoSpacing"/>
+        <w:tabs>
+          <w:tab w:val="left" w:pos="426"/>
+          <w:tab w:val="left" w:pos="851"/>
+          <w:tab w:val="left" w:pos="1276"/>
+        </w:tabs>
+        <w:spacing w:after="60"/>
+        <w:rPr>
+          <w:rFonts w:ascii="Arial" w:hAnsi="Arial" w:cs="Arial"/>
+          <w:sz w:val="22"/>
+          <w:lang w:eastAsia="en-GB"/>
+        </w:rPr>
+      </w:pPr>
+    </w:p>
+    <w:p>
+      <w:pPr>
+        <w:pStyle w:val="NoSpacing"/>
+        <w:tabs>
+          <w:tab w:val="left" w:pos="426"/>
+          <w:tab w:val="left" w:pos="851"/>
+        </w:tabs>
+        <w:ind w:left="851" w:hanging="851"/>
+        <w:rPr>
+          <w:rFonts w:cs="Arial"/>
+          <w:lang w:eastAsia="en-GB"/>
+        </w:rPr>
+      </w:pPr>
+      <w:r>
+        <w:rPr>
+          <w:rFonts w:cs="Arial"/>
+          <w:lang w:eastAsia="en-GB"/>
+        </w:rPr>
+        <w:t xml:space="preserve">def </w:t>
+      </w:r>
+      <w:proofErr w:type="spellStart"/>
+      <w:r>
+        <w:rPr>
+          <w:rFonts w:cs="Arial"/>
+          <w:lang w:eastAsia="en-GB"/>
+        </w:rPr>
+        <w:t>callFunctions</w:t>
+      </w:r>
+      <w:proofErr w:type="spellEnd"/>
+      <w:r>
+        <w:rPr>
+          <w:rFonts w:cs="Arial"/>
+          <w:lang w:eastAsia="en-GB"/>
+        </w:rPr>
+        <w:t>():</w:t>
+      </w:r>
+    </w:p>
+    <w:p>
+      <w:pPr>
+        <w:pStyle w:val="NoSpacing"/>
+        <w:tabs>
+          <w:tab w:val="left" w:pos="426"/>
+          <w:tab w:val="left" w:pos="851"/>
+        </w:tabs>
+        <w:ind w:left="851" w:hanging="851"/>
+        <w:rPr>
+          <w:rFonts w:cs="Arial"/>
+          <w:lang w:eastAsia="en-GB"/>
+        </w:rPr>
+      </w:pPr>
+      <w:r>
+        <w:rPr>
+          <w:rFonts w:cs="Arial"/>
+          <w:lang w:eastAsia="en-GB"/>
+        </w:rPr>
+        <w:t>    while True:</w:t>
+      </w:r>
+    </w:p>
+    <w:p>
+      <w:pPr>
+        <w:pStyle w:val="NoSpacing"/>
+        <w:tabs>
+          <w:tab w:val="left" w:pos="426"/>
+          <w:tab w:val="left" w:pos="851"/>
+        </w:tabs>
+        <w:ind w:left="851" w:hanging="851"/>
+        <w:rPr>
+          <w:rFonts w:cs="Arial"/>
+          <w:lang w:eastAsia="en-GB"/>
+        </w:rPr>
+      </w:pPr>
+      <w:r>
+        <w:rPr>
+          <w:rFonts w:cs="Arial"/>
+          <w:lang w:eastAsia="en-GB"/>
+        </w:rPr>
+        <w:t>        n = int(input("how many numbers between 3 to 30 do you want"))</w:t>
+      </w:r>
+    </w:p>
+    <w:p>
+      <w:pPr>
+        <w:pStyle w:val="NoSpacing"/>
+        <w:tabs>
+          <w:tab w:val="left" w:pos="426"/>
+          <w:tab w:val="left" w:pos="851"/>
+        </w:tabs>
+        <w:ind w:left="851" w:hanging="851"/>
+        <w:rPr>
+          <w:rFonts w:cs="Arial"/>
+          <w:lang w:eastAsia="en-GB"/>
+        </w:rPr>
+      </w:pPr>
+      <w:r>
+        <w:rPr>
+          <w:rFonts w:cs="Arial"/>
+          <w:lang w:eastAsia="en-GB"/>
+        </w:rPr>
+        <w:t>        if n &gt; 30 or n &lt; 3:</w:t>
+      </w:r>
+    </w:p>
+    <w:p>
+      <w:pPr>
+        <w:pStyle w:val="NoSpacing"/>
+        <w:tabs>
+          <w:tab w:val="left" w:pos="426"/>
+          <w:tab w:val="left" w:pos="851"/>
+        </w:tabs>
+        <w:ind w:left="851" w:hanging="851"/>
+        <w:rPr>
+          <w:rFonts w:cs="Arial"/>
+          <w:lang w:eastAsia="en-GB"/>
+        </w:rPr>
+      </w:pPr>
+      <w:r>
+        <w:rPr>
+          <w:rFonts w:cs="Arial"/>
+          <w:lang w:eastAsia="en-GB"/>
+        </w:rPr>
+        <w:t>            continue</w:t>
+      </w:r>
+    </w:p>
+    <w:p>
+      <w:pPr>
+        <w:pStyle w:val="NoSpacing"/>
+        <w:tabs>
+          <w:tab w:val="left" w:pos="426"/>
+          <w:tab w:val="left" w:pos="851"/>
+        </w:tabs>
+        <w:ind w:left="851" w:hanging="851"/>
+        <w:rPr>
+          <w:rFonts w:cs="Arial"/>
+          <w:lang w:eastAsia="en-GB"/>
+        </w:rPr>
+      </w:pPr>
+      <w:r>
+        <w:rPr>
+          <w:rFonts w:cs="Arial"/>
+          <w:lang w:eastAsia="en-GB"/>
+        </w:rPr>
+        <w:t>        #endif</w:t>
+      </w:r>
+    </w:p>
+    <w:p>
+      <w:pPr>
+        <w:pStyle w:val="NoSpacing"/>
+        <w:tabs>
+          <w:tab w:val="left" w:pos="426"/>
+          <w:tab w:val="left" w:pos="851"/>
+        </w:tabs>
+        <w:ind w:left="851" w:hanging="851"/>
+        <w:rPr>
+          <w:rFonts w:cs="Arial"/>
+          <w:lang w:eastAsia="en-GB"/>
+        </w:rPr>
+      </w:pPr>
+    </w:p>
+    <w:p>
+      <w:pPr>
+        <w:pStyle w:val="NoSpacing"/>
+        <w:tabs>
+          <w:tab w:val="left" w:pos="426"/>
+          <w:tab w:val="left" w:pos="851"/>
+        </w:tabs>
+        <w:ind w:left="851" w:hanging="851"/>
+        <w:rPr>
+          <w:rFonts w:cs="Arial"/>
+          <w:lang w:eastAsia="en-GB"/>
+        </w:rPr>
+      </w:pPr>
+      <w:r>
+        <w:rPr>
+          <w:rFonts w:cs="Arial"/>
+          <w:lang w:eastAsia="en-GB"/>
+        </w:rPr>
+        <w:t>        choice = int(input("1 for iterative 2 for recursive"))</w:t>
+      </w:r>
+    </w:p>
+    <w:p>
+      <w:pPr>
+        <w:pStyle w:val="NoSpacing"/>
+        <w:tabs>
+          <w:tab w:val="left" w:pos="426"/>
+          <w:tab w:val="left" w:pos="851"/>
+        </w:tabs>
+        <w:ind w:left="851" w:hanging="851"/>
+        <w:rPr>
+          <w:rFonts w:cs="Arial"/>
+          <w:lang w:eastAsia="en-GB"/>
+        </w:rPr>
+      </w:pPr>
+      <w:r>
+        <w:rPr>
+          <w:rFonts w:cs="Arial"/>
+          <w:lang w:eastAsia="en-GB"/>
+        </w:rPr>
+        <w:t>        if choice == 1:</w:t>
+      </w:r>
+    </w:p>
+    <w:p>
+      <w:pPr>
+        <w:pStyle w:val="NoSpacing"/>
+        <w:tabs>
+          <w:tab w:val="left" w:pos="426"/>
+          <w:tab w:val="left" w:pos="851"/>
+        </w:tabs>
+        <w:ind w:left="851" w:hanging="851"/>
+        <w:rPr>
+          <w:rFonts w:cs="Arial"/>
+          <w:lang w:eastAsia="en-GB"/>
+        </w:rPr>
+      </w:pPr>
+      <w:r>
+        <w:rPr>
+          <w:rFonts w:cs="Arial"/>
+          <w:lang w:eastAsia="en-GB"/>
+        </w:rPr>
+        <w:t xml:space="preserve">            startTime1 = </w:t>
+      </w:r>
+      <w:proofErr w:type="spellStart"/>
+      <w:r>
+        <w:rPr>
+          <w:rFonts w:cs="Arial"/>
+          <w:lang w:eastAsia="en-GB"/>
+        </w:rPr>
+        <w:t>time.time</w:t>
+      </w:r>
+      <w:proofErr w:type="spellEnd"/>
+      <w:r>
+        <w:rPr>
+          <w:rFonts w:cs="Arial"/>
+          <w:lang w:eastAsia="en-GB"/>
+        </w:rPr>
+        <w:t>()</w:t>
+      </w:r>
+    </w:p>
+    <w:p>
+      <w:pPr>
+        <w:pStyle w:val="NoSpacing"/>
+        <w:tabs>
+          <w:tab w:val="left" w:pos="426"/>
+          <w:tab w:val="left" w:pos="851"/>
+        </w:tabs>
+        <w:ind w:left="851" w:hanging="851"/>
+        <w:rPr>
+          <w:rFonts w:cs="Arial"/>
+          <w:lang w:eastAsia="en-GB"/>
+        </w:rPr>
+      </w:pPr>
+      <w:r>
+        <w:rPr>
+          <w:rFonts w:cs="Arial"/>
+          <w:lang w:eastAsia="en-GB"/>
+        </w:rPr>
+        <w:t>            fibonnaci2(n)</w:t>
+      </w:r>
+    </w:p>
+    <w:p>
+      <w:pPr>
+        <w:pStyle w:val="NoSpacing"/>
+        <w:tabs>
+          <w:tab w:val="left" w:pos="426"/>
+          <w:tab w:val="left" w:pos="851"/>
+        </w:tabs>
+        <w:ind w:left="851" w:hanging="851"/>
+        <w:rPr>
+          <w:rFonts w:cs="Arial"/>
+          <w:lang w:eastAsia="en-GB"/>
+        </w:rPr>
+      </w:pPr>
+      <w:r>
+        <w:rPr>
+          <w:rFonts w:cs="Arial"/>
+          <w:lang w:eastAsia="en-GB"/>
+        </w:rPr>
+        <w:t xml:space="preserve">            endTime1 = </w:t>
+      </w:r>
+      <w:proofErr w:type="spellStart"/>
+      <w:r>
+        <w:rPr>
+          <w:rFonts w:cs="Arial"/>
+          <w:lang w:eastAsia="en-GB"/>
+        </w:rPr>
+        <w:t>time.time</w:t>
+      </w:r>
+      <w:proofErr w:type="spellEnd"/>
+      <w:r>
+        <w:rPr>
+          <w:rFonts w:cs="Arial"/>
+          <w:lang w:eastAsia="en-GB"/>
+        </w:rPr>
+        <w:t>()</w:t>
+      </w:r>
+    </w:p>
+    <w:p>
+      <w:pPr>
+        <w:pStyle w:val="NoSpacing"/>
+        <w:tabs>
+          <w:tab w:val="left" w:pos="426"/>
+          <w:tab w:val="left" w:pos="851"/>
+        </w:tabs>
+        <w:ind w:left="851" w:hanging="851"/>
+        <w:rPr>
+          <w:rFonts w:cs="Arial"/>
+          <w:lang w:eastAsia="en-GB"/>
+        </w:rPr>
+      </w:pPr>
+      <w:r>
+        <w:rPr>
+          <w:rFonts w:cs="Arial"/>
+          <w:lang w:eastAsia="en-GB"/>
+        </w:rPr>
+        <w:t>            print(endTime1)</w:t>
+      </w:r>
+    </w:p>
+    <w:p>
+      <w:pPr>
+        <w:pStyle w:val="NoSpacing"/>
+        <w:tabs>
+          <w:tab w:val="left" w:pos="426"/>
+          <w:tab w:val="left" w:pos="851"/>
+        </w:tabs>
+        <w:ind w:left="851" w:hanging="851"/>
+        <w:rPr>
+          <w:rFonts w:cs="Arial"/>
+          <w:lang w:eastAsia="en-GB"/>
+        </w:rPr>
+      </w:pPr>
+      <w:r>
+        <w:rPr>
+          <w:rFonts w:cs="Arial"/>
+          <w:lang w:eastAsia="en-GB"/>
+        </w:rPr>
+        <w:t xml:space="preserve">        </w:t>
+      </w:r>
+      <w:proofErr w:type="spellStart"/>
+      <w:r>
+        <w:rPr>
+          <w:rFonts w:cs="Arial"/>
+          <w:lang w:eastAsia="en-GB"/>
+        </w:rPr>
+        <w:t>elif</w:t>
+      </w:r>
+      <w:proofErr w:type="spellEnd"/>
+      <w:r>
+        <w:rPr>
+          <w:rFonts w:cs="Arial"/>
+          <w:lang w:eastAsia="en-GB"/>
+        </w:rPr>
+        <w:t xml:space="preserve"> choice == 2:</w:t>
+      </w:r>
+    </w:p>
+    <w:p>
+      <w:pPr>
+        <w:pStyle w:val="NoSpacing"/>
+        <w:tabs>
+          <w:tab w:val="left" w:pos="426"/>
+          <w:tab w:val="left" w:pos="851"/>
+        </w:tabs>
+        <w:ind w:left="851" w:hanging="851"/>
+        <w:rPr>
+          <w:rFonts w:cs="Arial"/>
+          <w:lang w:eastAsia="en-GB"/>
+        </w:rPr>
+      </w:pPr>
+      <w:r>
+        <w:rPr>
+          <w:rFonts w:cs="Arial"/>
+          <w:lang w:eastAsia="en-GB"/>
+        </w:rPr>
+        <w:t xml:space="preserve">            startTime2 = </w:t>
+      </w:r>
+      <w:proofErr w:type="spellStart"/>
+      <w:r>
+        <w:rPr>
+          <w:rFonts w:cs="Arial"/>
+          <w:lang w:eastAsia="en-GB"/>
+        </w:rPr>
+        <w:t>time.time</w:t>
+      </w:r>
+      <w:proofErr w:type="spellEnd"/>
+      <w:r>
+        <w:rPr>
+          <w:rFonts w:cs="Arial"/>
+          <w:lang w:eastAsia="en-GB"/>
+        </w:rPr>
+        <w:t>()</w:t>
+      </w:r>
+    </w:p>
+    <w:p>
+      <w:pPr>
+        <w:pStyle w:val="NoSpacing"/>
+        <w:tabs>
+          <w:tab w:val="left" w:pos="426"/>
+          <w:tab w:val="left" w:pos="851"/>
+        </w:tabs>
+        <w:ind w:left="851" w:hanging="851"/>
+        <w:rPr>
+          <w:rFonts w:cs="Arial"/>
+          <w:lang w:val="da-DK" w:eastAsia="en-GB"/>
+        </w:rPr>
+      </w:pPr>
+      <w:r>
+        <w:rPr>
+          <w:rFonts w:cs="Arial"/>
+          <w:lang w:eastAsia="en-GB"/>
+        </w:rPr>
+        <w:t xml:space="preserve">            </w:t>
+      </w:r>
+      <w:r>
+        <w:rPr>
+          <w:rFonts w:cs="Arial"/>
+          <w:lang w:val="da-DK" w:eastAsia="en-GB"/>
+        </w:rPr>
+        <w:t>fib(n)</w:t>
+      </w:r>
+    </w:p>
+    <w:p>
+      <w:pPr>
+        <w:pStyle w:val="NoSpacing"/>
+        <w:tabs>
+          <w:tab w:val="left" w:pos="426"/>
+          <w:tab w:val="left" w:pos="851"/>
+        </w:tabs>
+        <w:ind w:left="851" w:hanging="851"/>
+        <w:rPr>
+          <w:rFonts w:cs="Arial"/>
+          <w:lang w:val="da-DK" w:eastAsia="en-GB"/>
+        </w:rPr>
+      </w:pPr>
+      <w:r>
+        <w:rPr>
+          <w:rFonts w:cs="Arial"/>
+          <w:lang w:val="da-DK" w:eastAsia="en-GB"/>
+        </w:rPr>
+        <w:t>            endTime2 = time.time()</w:t>
+      </w:r>
+    </w:p>
+    <w:p>
+      <w:pPr>
+        <w:pStyle w:val="NoSpacing"/>
+        <w:tabs>
+          <w:tab w:val="left" w:pos="426"/>
+          <w:tab w:val="left" w:pos="851"/>
+        </w:tabs>
+        <w:ind w:left="851" w:hanging="851"/>
+        <w:rPr>
+          <w:rFonts w:cs="Arial"/>
+          <w:lang w:eastAsia="en-GB"/>
+        </w:rPr>
+      </w:pPr>
+      <w:r>
+        <w:rPr>
+          <w:rFonts w:cs="Arial"/>
+          <w:lang w:val="da-DK" w:eastAsia="en-GB"/>
+        </w:rPr>
+        <w:t xml:space="preserve">            </w:t>
+      </w:r>
+      <w:r>
+        <w:rPr>
+          <w:rFonts w:cs="Arial"/>
+          <w:lang w:eastAsia="en-GB"/>
+        </w:rPr>
+        <w:t>print(endTime2)</w:t>
+      </w:r>
+    </w:p>
+    <w:p>
+      <w:pPr>
+        <w:pStyle w:val="NoSpacing"/>
+        <w:tabs>
+          <w:tab w:val="left" w:pos="426"/>
+          <w:tab w:val="left" w:pos="851"/>
+        </w:tabs>
+        <w:ind w:left="851" w:hanging="851"/>
+        <w:rPr>
+          <w:rFonts w:cs="Arial"/>
+          <w:lang w:eastAsia="en-GB"/>
+        </w:rPr>
+      </w:pPr>
+      <w:r>
+        <w:rPr>
+          <w:rFonts w:cs="Arial"/>
+          <w:lang w:eastAsia="en-GB"/>
+        </w:rPr>
+        <w:t>        #endif</w:t>
+      </w:r>
+    </w:p>
+    <w:p>
+      <w:pPr>
+        <w:pStyle w:val="NoSpacing"/>
+        <w:tabs>
+          <w:tab w:val="left" w:pos="426"/>
+          <w:tab w:val="left" w:pos="851"/>
+        </w:tabs>
+        <w:ind w:left="851" w:hanging="851"/>
+        <w:rPr>
+          <w:rFonts w:cs="Arial"/>
+          <w:lang w:eastAsia="en-GB"/>
+        </w:rPr>
+      </w:pPr>
+      <w:r>
+        <w:rPr>
+          <w:rFonts w:cs="Arial"/>
+          <w:lang w:eastAsia="en-GB"/>
+        </w:rPr>
+        <w:t>    #endwhile</w:t>
+      </w:r>
+    </w:p>
+    <w:p>
+      <w:pPr>
+        <w:pStyle w:val="NoSpacing"/>
+        <w:tabs>
+          <w:tab w:val="left" w:pos="426"/>
+          <w:tab w:val="left" w:pos="851"/>
+        </w:tabs>
+        <w:ind w:left="851" w:hanging="851"/>
+        <w:rPr>
+          <w:rFonts w:cs="Arial"/>
+          <w:lang w:eastAsia="en-GB"/>
+        </w:rPr>
+      </w:pPr>
+      <w:r>
+        <w:rPr>
+          <w:rFonts w:cs="Arial"/>
+          <w:lang w:eastAsia="en-GB"/>
+        </w:rPr>
+        <w:t>#endprocedure</w:t>
       </w:r>
     </w:p>
     <w:p>
@@ -5903,7 +6819,6 @@
   <w:style w:type="character" w:default="1" w:styleId="DefaultParagraphFont">
     <w:name w:val="Default Paragraph Font"/>
     <w:uiPriority w:val="1"/>
-    <w:semiHidden/>
     <w:unhideWhenUsed/>
   </w:style>
   <w:style w:type="table" w:default="1" w:styleId="TableNormal">
@@ -6382,6 +7297,10 @@
 </file>
 
 <file path=customXml/item1.xml><?xml version="1.0" encoding="utf-8"?>
+<b:Sources xmlns:b="http://schemas.openxmlformats.org/officeDocument/2006/bibliography" xmlns="http://schemas.openxmlformats.org/officeDocument/2006/bibliography" SelectedStyle="\APASixthEditionOfficeOnline.xsl" StyleName="APA" Version="6"/>
+</file>
+
+<file path=customXml/item2.xml><?xml version="1.0" encoding="utf-8"?>
 <p:properties xmlns:p="http://schemas.microsoft.com/office/2006/metadata/properties" xmlns:xsi="http://www.w3.org/2001/XMLSchema-instance" xmlns:pc="http://schemas.microsoft.com/office/infopath/2007/PartnerControls">
   <documentManagement>
     <ReferenceId xmlns="7aaef5f8-6561-42e8-a588-8ee7769f8f3a" xsi:nil="true"/>
@@ -6389,11 +7308,16 @@
 </p:properties>
 </file>
 
-<file path=customXml/item2.xml><?xml version="1.0" encoding="utf-8"?>
-<b:Sources xmlns:b="http://schemas.openxmlformats.org/officeDocument/2006/bibliography" xmlns="http://schemas.openxmlformats.org/officeDocument/2006/bibliography" SelectedStyle="\APASixthEditionOfficeOnline.xsl" StyleName="APA" Version="6"/>
+<file path=customXml/item3.xml><?xml version="1.0" encoding="utf-8"?>
+<?mso-contentType ?>
+<FormTemplates xmlns="http://schemas.microsoft.com/sharepoint/v3/contenttype/forms">
+  <Display>DocumentLibraryForm</Display>
+  <Edit>DocumentLibraryForm</Edit>
+  <New>DocumentLibraryForm</New>
+</FormTemplates>
 </file>
 
-<file path=customXml/item3.xml><?xml version="1.0" encoding="utf-8"?>
+<file path=customXml/item4.xml><?xml version="1.0" encoding="utf-8"?>
 <ct:contentTypeSchema xmlns:ct="http://schemas.microsoft.com/office/2006/metadata/contentType" xmlns:ma="http://schemas.microsoft.com/office/2006/metadata/properties/metaAttributes" ct:_="" ma:_="" ma:contentTypeName="Document" ma:contentTypeID="0x0101007D87C2771DED2B4E827C06CCB5FF2469" ma:contentTypeVersion="5" ma:contentTypeDescription="Create a new document." ma:contentTypeScope="" ma:versionID="a436b4804f8d0f5c410bb276cd8f58c1">
   <xsd:schema xmlns:xsd="http://www.w3.org/2001/XMLSchema" xmlns:xs="http://www.w3.org/2001/XMLSchema" xmlns:p="http://schemas.microsoft.com/office/2006/metadata/properties" xmlns:ns2="7aaef5f8-6561-42e8-a588-8ee7769f8f3a" targetNamespace="http://schemas.microsoft.com/office/2006/metadata/properties" ma:root="true" ma:fieldsID="67e434bdc2ebb08804b8022a83c6c302" ns2:_="">
     <xsd:import namespace="7aaef5f8-6561-42e8-a588-8ee7769f8f3a"/>
@@ -6543,16 +7467,15 @@
 </ct:contentTypeSchema>
 </file>
 
-<file path=customXml/item4.xml><?xml version="1.0" encoding="utf-8"?>
-<?mso-contentType ?>
-<FormTemplates xmlns="http://schemas.microsoft.com/sharepoint/v3/contenttype/forms">
-  <Display>DocumentLibraryForm</Display>
-  <Edit>DocumentLibraryForm</Edit>
-  <New>DocumentLibraryForm</New>
-</FormTemplates>
+<file path=customXml/itemProps1.xml><?xml version="1.0" encoding="utf-8"?>
+<ds:datastoreItem xmlns:ds="http://schemas.openxmlformats.org/officeDocument/2006/customXml" ds:itemID="{9E4BDD6E-37B3-4A65-B349-1616CE1AB2C5}">
+  <ds:schemaRefs>
+    <ds:schemaRef ds:uri="http://schemas.openxmlformats.org/officeDocument/2006/bibliography"/>
+  </ds:schemaRefs>
+</ds:datastoreItem>
 </file>
 
-<file path=customXml/itemProps1.xml><?xml version="1.0" encoding="utf-8"?>
+<file path=customXml/itemProps2.xml><?xml version="1.0" encoding="utf-8"?>
 <ds:datastoreItem xmlns:ds="http://schemas.openxmlformats.org/officeDocument/2006/customXml" ds:itemID="{D7BB5DFD-D543-41D5-BEC2-9A8F4B18E2B4}">
   <ds:schemaRefs>
     <ds:schemaRef ds:uri="http://schemas.microsoft.com/office/2006/metadata/properties"/>
@@ -6562,15 +7485,15 @@
 </ds:datastoreItem>
 </file>
 
-<file path=customXml/itemProps2.xml><?xml version="1.0" encoding="utf-8"?>
-<ds:datastoreItem xmlns:ds="http://schemas.openxmlformats.org/officeDocument/2006/customXml" ds:itemID="{9E4BDD6E-37B3-4A65-B349-1616CE1AB2C5}">
+<file path=customXml/itemProps3.xml><?xml version="1.0" encoding="utf-8"?>
+<ds:datastoreItem xmlns:ds="http://schemas.openxmlformats.org/officeDocument/2006/customXml" ds:itemID="{596E5E78-A79F-40D2-9AC2-4D1B8ADA99C5}">
   <ds:schemaRefs>
-    <ds:schemaRef ds:uri="http://schemas.openxmlformats.org/officeDocument/2006/bibliography"/>
+    <ds:schemaRef ds:uri="http://schemas.microsoft.com/sharepoint/v3/contenttype/forms"/>
   </ds:schemaRefs>
 </ds:datastoreItem>
 </file>
 
-<file path=customXml/itemProps3.xml><?xml version="1.0" encoding="utf-8"?>
+<file path=customXml/itemProps4.xml><?xml version="1.0" encoding="utf-8"?>
 <ds:datastoreItem xmlns:ds="http://schemas.openxmlformats.org/officeDocument/2006/customXml" ds:itemID="{A416E081-94CF-4D7D-B4D3-750946711301}">
   <ds:schemaRefs>
     <ds:schemaRef ds:uri="http://schemas.microsoft.com/office/2006/metadata/contentType"/>
@@ -6586,12 +7509,4 @@
     <ds:schemaRef ds:uri="http://schemas.microsoft.com/internal/obd"/>
   </ds:schemaRefs>
 </ds:datastoreItem>
-</file>
-
-<file path=customXml/itemProps4.xml><?xml version="1.0" encoding="utf-8"?>
-<ds:datastoreItem xmlns:ds="http://schemas.openxmlformats.org/officeDocument/2006/customXml" ds:itemID="{596E5E78-A79F-40D2-9AC2-4D1B8ADA99C5}">
-  <ds:schemaRefs>
-    <ds:schemaRef ds:uri="http://schemas.microsoft.com/sharepoint/v3/contenttype/forms"/>
-  </ds:schemaRefs>
-</ds:datastoreItem>
 </file>
--- a/programming/recursion/Programming techniques Worksheet 5 Recursion.docx
+++ b/programming/recursion/Programming techniques Worksheet 5 Recursion.docx
@@ -5124,6 +5124,41 @@
         </w:rPr>
       </w:pPr>
     </w:p>
+    <w:p>
+      <w:pPr>
+        <w:pStyle w:val="NoSpacing"/>
+        <w:tabs>
+          <w:tab w:val="left" w:pos="426"/>
+          <w:tab w:val="left" w:pos="851"/>
+        </w:tabs>
+        <w:ind w:left="851" w:hanging="851"/>
+        <w:rPr>
+          <w:rFonts w:ascii="Arial" w:hAnsi="Arial" w:cs="Arial"/>
+          <w:lang w:eastAsia="en-GB"/>
+        </w:rPr>
+      </w:pPr>
+      <w:r>
+        <w:rPr>
+          <w:rFonts w:ascii="Arial" w:hAnsi="Arial" w:cs="Arial"/>
+          <w:lang w:eastAsia="en-GB"/>
+        </w:rPr>
+        <w:t>Recursion one is slo</w:t>
+      </w:r>
+      <w:r>
+        <w:rPr>
+          <w:rFonts w:ascii="Arial" w:hAnsi="Arial" w:cs="Arial"/>
+          <w:lang w:eastAsia="en-GB"/>
+        </w:rPr>
+        <w:t>w</w:t>
+      </w:r>
+      <w:r>
+        <w:rPr>
+          <w:rFonts w:ascii="Arial" w:hAnsi="Arial" w:cs="Arial"/>
+          <w:lang w:eastAsia="en-GB"/>
+        </w:rPr>
+        <w:t>er</w:t>
+      </w:r>
+    </w:p>
     <w:sectPr>
       <w:headerReference w:type="default" r:id="rId11"/>
       <w:footerReference w:type="default" r:id="rId12"/>
@@ -7297,10 +7332,6 @@
 </file>
 
 <file path=customXml/item1.xml><?xml version="1.0" encoding="utf-8"?>
-<b:Sources xmlns:b="http://schemas.openxmlformats.org/officeDocument/2006/bibliography" xmlns="http://schemas.openxmlformats.org/officeDocument/2006/bibliography" SelectedStyle="\APASixthEditionOfficeOnline.xsl" StyleName="APA" Version="6"/>
-</file>
-
-<file path=customXml/item2.xml><?xml version="1.0" encoding="utf-8"?>
 <p:properties xmlns:p="http://schemas.microsoft.com/office/2006/metadata/properties" xmlns:xsi="http://www.w3.org/2001/XMLSchema-instance" xmlns:pc="http://schemas.microsoft.com/office/infopath/2007/PartnerControls">
   <documentManagement>
     <ReferenceId xmlns="7aaef5f8-6561-42e8-a588-8ee7769f8f3a" xsi:nil="true"/>
@@ -7308,16 +7339,11 @@
 </p:properties>
 </file>
 
-<file path=customXml/item3.xml><?xml version="1.0" encoding="utf-8"?>
-<?mso-contentType ?>
-<FormTemplates xmlns="http://schemas.microsoft.com/sharepoint/v3/contenttype/forms">
-  <Display>DocumentLibraryForm</Display>
-  <Edit>DocumentLibraryForm</Edit>
-  <New>DocumentLibraryForm</New>
-</FormTemplates>
+<file path=customXml/item2.xml><?xml version="1.0" encoding="utf-8"?>
+<b:Sources xmlns:b="http://schemas.openxmlformats.org/officeDocument/2006/bibliography" xmlns="http://schemas.openxmlformats.org/officeDocument/2006/bibliography" SelectedStyle="\APASixthEditionOfficeOnline.xsl" StyleName="APA" Version="6"/>
 </file>
 
-<file path=customXml/item4.xml><?xml version="1.0" encoding="utf-8"?>
+<file path=customXml/item3.xml><?xml version="1.0" encoding="utf-8"?>
 <ct:contentTypeSchema xmlns:ct="http://schemas.microsoft.com/office/2006/metadata/contentType" xmlns:ma="http://schemas.microsoft.com/office/2006/metadata/properties/metaAttributes" ct:_="" ma:_="" ma:contentTypeName="Document" ma:contentTypeID="0x0101007D87C2771DED2B4E827C06CCB5FF2469" ma:contentTypeVersion="5" ma:contentTypeDescription="Create a new document." ma:contentTypeScope="" ma:versionID="a436b4804f8d0f5c410bb276cd8f58c1">
   <xsd:schema xmlns:xsd="http://www.w3.org/2001/XMLSchema" xmlns:xs="http://www.w3.org/2001/XMLSchema" xmlns:p="http://schemas.microsoft.com/office/2006/metadata/properties" xmlns:ns2="7aaef5f8-6561-42e8-a588-8ee7769f8f3a" targetNamespace="http://schemas.microsoft.com/office/2006/metadata/properties" ma:root="true" ma:fieldsID="67e434bdc2ebb08804b8022a83c6c302" ns2:_="">
     <xsd:import namespace="7aaef5f8-6561-42e8-a588-8ee7769f8f3a"/>
@@ -7467,15 +7493,16 @@
 </ct:contentTypeSchema>
 </file>
 
-<file path=customXml/itemProps1.xml><?xml version="1.0" encoding="utf-8"?>
-<ds:datastoreItem xmlns:ds="http://schemas.openxmlformats.org/officeDocument/2006/customXml" ds:itemID="{9E4BDD6E-37B3-4A65-B349-1616CE1AB2C5}">
-  <ds:schemaRefs>
-    <ds:schemaRef ds:uri="http://schemas.openxmlformats.org/officeDocument/2006/bibliography"/>
-  </ds:schemaRefs>
-</ds:datastoreItem>
+<file path=customXml/item4.xml><?xml version="1.0" encoding="utf-8"?>
+<?mso-contentType ?>
+<FormTemplates xmlns="http://schemas.microsoft.com/sharepoint/v3/contenttype/forms">
+  <Display>DocumentLibraryForm</Display>
+  <Edit>DocumentLibraryForm</Edit>
+  <New>DocumentLibraryForm</New>
+</FormTemplates>
 </file>
 
-<file path=customXml/itemProps2.xml><?xml version="1.0" encoding="utf-8"?>
+<file path=customXml/itemProps1.xml><?xml version="1.0" encoding="utf-8"?>
 <ds:datastoreItem xmlns:ds="http://schemas.openxmlformats.org/officeDocument/2006/customXml" ds:itemID="{D7BB5DFD-D543-41D5-BEC2-9A8F4B18E2B4}">
   <ds:schemaRefs>
     <ds:schemaRef ds:uri="http://schemas.microsoft.com/office/2006/metadata/properties"/>
@@ -7485,15 +7512,15 @@
 </ds:datastoreItem>
 </file>
 
-<file path=customXml/itemProps3.xml><?xml version="1.0" encoding="utf-8"?>
-<ds:datastoreItem xmlns:ds="http://schemas.openxmlformats.org/officeDocument/2006/customXml" ds:itemID="{596E5E78-A79F-40D2-9AC2-4D1B8ADA99C5}">
+<file path=customXml/itemProps2.xml><?xml version="1.0" encoding="utf-8"?>
+<ds:datastoreItem xmlns:ds="http://schemas.openxmlformats.org/officeDocument/2006/customXml" ds:itemID="{9E4BDD6E-37B3-4A65-B349-1616CE1AB2C5}">
   <ds:schemaRefs>
-    <ds:schemaRef ds:uri="http://schemas.microsoft.com/sharepoint/v3/contenttype/forms"/>
+    <ds:schemaRef ds:uri="http://schemas.openxmlformats.org/officeDocument/2006/bibliography"/>
   </ds:schemaRefs>
 </ds:datastoreItem>
 </file>
 
-<file path=customXml/itemProps4.xml><?xml version="1.0" encoding="utf-8"?>
+<file path=customXml/itemProps3.xml><?xml version="1.0" encoding="utf-8"?>
 <ds:datastoreItem xmlns:ds="http://schemas.openxmlformats.org/officeDocument/2006/customXml" ds:itemID="{A416E081-94CF-4D7D-B4D3-750946711301}">
   <ds:schemaRefs>
     <ds:schemaRef ds:uri="http://schemas.microsoft.com/office/2006/metadata/contentType"/>
@@ -7509,4 +7536,12 @@
     <ds:schemaRef ds:uri="http://schemas.microsoft.com/internal/obd"/>
   </ds:schemaRefs>
 </ds:datastoreItem>
+</file>
+
+<file path=customXml/itemProps4.xml><?xml version="1.0" encoding="utf-8"?>
+<ds:datastoreItem xmlns:ds="http://schemas.openxmlformats.org/officeDocument/2006/customXml" ds:itemID="{596E5E78-A79F-40D2-9AC2-4D1B8ADA99C5}">
+  <ds:schemaRefs>
+    <ds:schemaRef ds:uri="http://schemas.microsoft.com/sharepoint/v3/contenttype/forms"/>
+  </ds:schemaRefs>
+</ds:datastoreItem>
 </file>